--- a/WINET.docx
+++ b/WINET.docx
@@ -45,32 +45,109 @@
     <w:p>
       <w:pPr>
         <w:pStyle w:val="Paragrafoelenco"/>
-      </w:pPr>
-    </w:p>
-    <w:p/>
-    <w:p>
-      <w:pPr>
-        <w:pStyle w:val="Titolo1"/>
+        <w:numPr>
+          <w:ilvl w:val="0"/>
+          <w:numId w:val="1"/>
+        </w:numPr>
       </w:pPr>
       <w:proofErr w:type="spellStart"/>
       <w:r>
-        <w:t>Configuration.yaml</w:t>
+        <w:t>Card_mod</w:t>
       </w:r>
       <w:proofErr w:type="spellEnd"/>
-      <w:r>
-        <w:t xml:space="preserve"> (esempio)</w:t>
-      </w:r>
     </w:p>
     <w:p>
-      <w:r>
-        <w:t>Aggiungere</w:t>
-      </w:r>
-      <w:r>
-        <w:t xml:space="preserve"> testo evidenziato:</w:t>
+      <w:pPr>
+        <w:pStyle w:val="Paragrafoelenco"/>
+        <w:numPr>
+          <w:ilvl w:val="0"/>
+          <w:numId w:val="1"/>
+        </w:numPr>
+      </w:pPr>
+      <w:r>
+        <w:t>Button card</w:t>
       </w:r>
     </w:p>
     <w:p>
       <w:pPr>
+        <w:pStyle w:val="Paragrafoelenco"/>
+        <w:numPr>
+          <w:ilvl w:val="0"/>
+          <w:numId w:val="1"/>
+        </w:numPr>
+      </w:pPr>
+      <w:r>
+        <w:t>Layout-card</w:t>
+      </w:r>
+    </w:p>
+    <w:p>
+      <w:pPr>
+        <w:pStyle w:val="Paragrafoelenco"/>
+        <w:numPr>
+          <w:ilvl w:val="0"/>
+          <w:numId w:val="1"/>
+        </w:numPr>
+      </w:pPr>
+      <w:proofErr w:type="spellStart"/>
+      <w:r>
+        <w:t>Scheduler</w:t>
+      </w:r>
+      <w:proofErr w:type="spellEnd"/>
+      <w:r>
+        <w:t>-card</w:t>
+      </w:r>
+    </w:p>
+    <w:p>
+      <w:pPr>
+        <w:pStyle w:val="Paragrafoelenco"/>
+        <w:numPr>
+          <w:ilvl w:val="0"/>
+          <w:numId w:val="1"/>
+        </w:numPr>
+      </w:pPr>
+      <w:proofErr w:type="spellStart"/>
+      <w:r>
+        <w:t>S</w:t>
+      </w:r>
+      <w:r>
+        <w:t>cheduler</w:t>
+      </w:r>
+      <w:proofErr w:type="spellEnd"/>
+      <w:r>
+        <w:t xml:space="preserve"> (integrazione)</w:t>
+      </w:r>
+    </w:p>
+    <w:p>
+      <w:pPr>
+        <w:ind w:left="360"/>
+      </w:pPr>
+      <w:r>
+        <w:t>Da installare tramite HACS</w:t>
+      </w:r>
+    </w:p>
+    <w:p>
+      <w:pPr>
+        <w:pStyle w:val="Titolo1"/>
+      </w:pPr>
+      <w:proofErr w:type="spellStart"/>
+      <w:r>
+        <w:t>Configuration.yaml</w:t>
+      </w:r>
+      <w:proofErr w:type="spellEnd"/>
+      <w:r>
+        <w:t xml:space="preserve"> (esempio)</w:t>
+      </w:r>
+    </w:p>
+    <w:p>
+      <w:r>
+        <w:t>Aggiungere</w:t>
+      </w:r>
+      <w:r>
+        <w:t xml:space="preserve"> testo evidenziato:</w:t>
+      </w:r>
+    </w:p>
+    <w:p>
+      <w:pPr>
         <w:rPr>
           <w:rFonts w:ascii="Courier New" w:hAnsi="Courier New" w:cs="Courier New"/>
         </w:rPr>
@@ -80,6 +157,7 @@
           <w:rFonts w:cstheme="minorHAnsi"/>
           <w:noProof/>
         </w:rPr>
+        <w:lastRenderedPageBreak/>
         <mc:AlternateContent>
           <mc:Choice Requires="wps">
             <w:drawing>
@@ -176,34 +254,16 @@
                                 <w:color w:val="FF0000"/>
                                 <w:highlight w:val="yellow"/>
                               </w:rPr>
-                              <w:t>packages</w:t>
-                            </w:r>
-                            <w:proofErr w:type="gramStart"/>
-                            <w:r>
-                              <w:rPr>
-                                <w:rFonts w:ascii="Courier New" w:hAnsi="Courier New" w:cs="Courier New"/>
-                                <w:color w:val="FF0000"/>
-                                <w:highlight w:val="yellow"/>
-                              </w:rPr>
-                              <w:t>: !</w:t>
-                            </w:r>
-                            <w:proofErr w:type="spellStart"/>
-                            <w:r>
-                              <w:rPr>
-                                <w:rFonts w:ascii="Courier New" w:hAnsi="Courier New" w:cs="Courier New"/>
-                                <w:color w:val="FF0000"/>
-                                <w:highlight w:val="yellow"/>
-                              </w:rPr>
-                              <w:t>include</w:t>
-                            </w:r>
-                            <w:proofErr w:type="gramEnd"/>
-                            <w:r>
-                              <w:rPr>
-                                <w:rFonts w:ascii="Courier New" w:hAnsi="Courier New" w:cs="Courier New"/>
-                                <w:color w:val="FF0000"/>
-                                <w:highlight w:val="yellow"/>
-                              </w:rPr>
-                              <w:t>_dir_named</w:t>
+                              <w:t>packages: !</w:t>
+                            </w:r>
+                            <w:proofErr w:type="spellStart"/>
+                            <w:r>
+                              <w:rPr>
+                                <w:rFonts w:ascii="Courier New" w:hAnsi="Courier New" w:cs="Courier New"/>
+                                <w:color w:val="FF0000"/>
+                                <w:highlight w:val="yellow"/>
+                              </w:rPr>
+                              <w:t>include_dir_named</w:t>
                             </w:r>
                             <w:proofErr w:type="spellEnd"/>
                             <w:r>
@@ -483,7 +543,6 @@
                               <w:t xml:space="preserve">: </w:t>
                             </w:r>
                             <w:proofErr w:type="spellStart"/>
-                            <w:proofErr w:type="gramStart"/>
                             <w:r>
                               <w:rPr>
                                 <w:rFonts w:ascii="Courier New" w:hAnsi="Courier New" w:cs="Courier New"/>
@@ -493,7 +552,6 @@
                               <w:t>mdi:flower</w:t>
                             </w:r>
                             <w:proofErr w:type="spellEnd"/>
-                            <w:proofErr w:type="gramEnd"/>
                           </w:p>
                           <w:p>
                             <w:pPr>
@@ -580,19 +638,9 @@
                                 <w:color w:val="FF0000"/>
                                 <w:highlight w:val="yellow"/>
                               </w:rPr>
-                              <w:t>winet_</w:t>
-                            </w:r>
-                            <w:proofErr w:type="gramStart"/>
-                            <w:r>
-                              <w:rPr>
-                                <w:rFonts w:ascii="Courier New" w:hAnsi="Courier New" w:cs="Courier New"/>
-                                <w:color w:val="FF0000"/>
-                                <w:highlight w:val="yellow"/>
-                              </w:rPr>
-                              <w:t>dashboard.yaml</w:t>
-                            </w:r>
-                            <w:proofErr w:type="spellEnd"/>
-                            <w:proofErr w:type="gramEnd"/>
+                              <w:t>winet_dashboard.yaml</w:t>
+                            </w:r>
+                            <w:proofErr w:type="spellEnd"/>
                           </w:p>
                           <w:p>
                             <w:pPr>
@@ -690,7 +738,6 @@
                               <w:t>themes</w:t>
                             </w:r>
                             <w:proofErr w:type="spellEnd"/>
-                            <w:proofErr w:type="gramStart"/>
                             <w:r>
                               <w:rPr>
                                 <w:rFonts w:ascii="Courier New" w:hAnsi="Courier New" w:cs="Courier New"/>
@@ -702,14 +749,7 @@
                               <w:rPr>
                                 <w:rFonts w:ascii="Courier New" w:hAnsi="Courier New" w:cs="Courier New"/>
                               </w:rPr>
-                              <w:t>include</w:t>
-                            </w:r>
-                            <w:proofErr w:type="gramEnd"/>
-                            <w:r>
-                              <w:rPr>
-                                <w:rFonts w:ascii="Courier New" w:hAnsi="Courier New" w:cs="Courier New"/>
-                              </w:rPr>
-                              <w:t>_dir_merge_named</w:t>
+                              <w:t>include_dir_merge_named</w:t>
                             </w:r>
                             <w:proofErr w:type="spellEnd"/>
                             <w:r>
@@ -741,19 +781,11 @@
                               <w:t>automation</w:t>
                             </w:r>
                             <w:proofErr w:type="spellEnd"/>
-                            <w:proofErr w:type="gramStart"/>
-                            <w:r>
-                              <w:rPr>
-                                <w:rFonts w:ascii="Courier New" w:hAnsi="Courier New" w:cs="Courier New"/>
-                              </w:rPr>
-                              <w:t>: !include</w:t>
-                            </w:r>
-                            <w:proofErr w:type="gramEnd"/>
-                            <w:r>
-                              <w:rPr>
-                                <w:rFonts w:ascii="Courier New" w:hAnsi="Courier New" w:cs="Courier New"/>
-                              </w:rPr>
-                              <w:t xml:space="preserve"> </w:t>
+                            <w:r>
+                              <w:rPr>
+                                <w:rFonts w:ascii="Courier New" w:hAnsi="Courier New" w:cs="Courier New"/>
+                              </w:rPr>
+                              <w:t xml:space="preserve">: !include </w:t>
                             </w:r>
                             <w:proofErr w:type="spellStart"/>
                             <w:r>
@@ -774,21 +806,7 @@
                               <w:rPr>
                                 <w:rFonts w:ascii="Courier New" w:hAnsi="Courier New" w:cs="Courier New"/>
                               </w:rPr>
-                              <w:t>script</w:t>
-                            </w:r>
-                            <w:proofErr w:type="gramStart"/>
-                            <w:r>
-                              <w:rPr>
-                                <w:rFonts w:ascii="Courier New" w:hAnsi="Courier New" w:cs="Courier New"/>
-                              </w:rPr>
-                              <w:t>: !include</w:t>
-                            </w:r>
-                            <w:proofErr w:type="gramEnd"/>
-                            <w:r>
-                              <w:rPr>
-                                <w:rFonts w:ascii="Courier New" w:hAnsi="Courier New" w:cs="Courier New"/>
-                              </w:rPr>
-                              <w:t xml:space="preserve"> </w:t>
+                              <w:t xml:space="preserve">script: !include </w:t>
                             </w:r>
                             <w:proofErr w:type="spellStart"/>
                             <w:r>
@@ -809,21 +827,7 @@
                               <w:rPr>
                                 <w:rFonts w:ascii="Courier New" w:hAnsi="Courier New" w:cs="Courier New"/>
                               </w:rPr>
-                              <w:t>scene</w:t>
-                            </w:r>
-                            <w:proofErr w:type="gramStart"/>
-                            <w:r>
-                              <w:rPr>
-                                <w:rFonts w:ascii="Courier New" w:hAnsi="Courier New" w:cs="Courier New"/>
-                              </w:rPr>
-                              <w:t>: !include</w:t>
-                            </w:r>
-                            <w:proofErr w:type="gramEnd"/>
-                            <w:r>
-                              <w:rPr>
-                                <w:rFonts w:ascii="Courier New" w:hAnsi="Courier New" w:cs="Courier New"/>
-                              </w:rPr>
-                              <w:t xml:space="preserve"> </w:t>
+                              <w:t xml:space="preserve">scene: !include </w:t>
                             </w:r>
                             <w:proofErr w:type="spellStart"/>
                             <w:r>
@@ -906,34 +910,16 @@
                           <w:color w:val="FF0000"/>
                           <w:highlight w:val="yellow"/>
                         </w:rPr>
-                        <w:t>packages</w:t>
-                      </w:r>
-                      <w:proofErr w:type="gramStart"/>
-                      <w:r>
-                        <w:rPr>
-                          <w:rFonts w:ascii="Courier New" w:hAnsi="Courier New" w:cs="Courier New"/>
-                          <w:color w:val="FF0000"/>
-                          <w:highlight w:val="yellow"/>
-                        </w:rPr>
-                        <w:t>: !</w:t>
-                      </w:r>
-                      <w:proofErr w:type="spellStart"/>
-                      <w:r>
-                        <w:rPr>
-                          <w:rFonts w:ascii="Courier New" w:hAnsi="Courier New" w:cs="Courier New"/>
-                          <w:color w:val="FF0000"/>
-                          <w:highlight w:val="yellow"/>
-                        </w:rPr>
-                        <w:t>include</w:t>
-                      </w:r>
-                      <w:proofErr w:type="gramEnd"/>
-                      <w:r>
-                        <w:rPr>
-                          <w:rFonts w:ascii="Courier New" w:hAnsi="Courier New" w:cs="Courier New"/>
-                          <w:color w:val="FF0000"/>
-                          <w:highlight w:val="yellow"/>
-                        </w:rPr>
-                        <w:t>_dir_named</w:t>
+                        <w:t>packages: !</w:t>
+                      </w:r>
+                      <w:proofErr w:type="spellStart"/>
+                      <w:r>
+                        <w:rPr>
+                          <w:rFonts w:ascii="Courier New" w:hAnsi="Courier New" w:cs="Courier New"/>
+                          <w:color w:val="FF0000"/>
+                          <w:highlight w:val="yellow"/>
+                        </w:rPr>
+                        <w:t>include_dir_named</w:t>
                       </w:r>
                       <w:proofErr w:type="spellEnd"/>
                       <w:r>
@@ -1213,7 +1199,6 @@
                         <w:t xml:space="preserve">: </w:t>
                       </w:r>
                       <w:proofErr w:type="spellStart"/>
-                      <w:proofErr w:type="gramStart"/>
                       <w:r>
                         <w:rPr>
                           <w:rFonts w:ascii="Courier New" w:hAnsi="Courier New" w:cs="Courier New"/>
@@ -1223,7 +1208,6 @@
                         <w:t>mdi:flower</w:t>
                       </w:r>
                       <w:proofErr w:type="spellEnd"/>
-                      <w:proofErr w:type="gramEnd"/>
                     </w:p>
                     <w:p>
                       <w:pPr>
@@ -1310,19 +1294,9 @@
                           <w:color w:val="FF0000"/>
                           <w:highlight w:val="yellow"/>
                         </w:rPr>
-                        <w:t>winet_</w:t>
-                      </w:r>
-                      <w:proofErr w:type="gramStart"/>
-                      <w:r>
-                        <w:rPr>
-                          <w:rFonts w:ascii="Courier New" w:hAnsi="Courier New" w:cs="Courier New"/>
-                          <w:color w:val="FF0000"/>
-                          <w:highlight w:val="yellow"/>
-                        </w:rPr>
-                        <w:t>dashboard.yaml</w:t>
-                      </w:r>
-                      <w:proofErr w:type="spellEnd"/>
-                      <w:proofErr w:type="gramEnd"/>
+                        <w:t>winet_dashboard.yaml</w:t>
+                      </w:r>
+                      <w:proofErr w:type="spellEnd"/>
                     </w:p>
                     <w:p>
                       <w:pPr>
@@ -1420,7 +1394,6 @@
                         <w:t>themes</w:t>
                       </w:r>
                       <w:proofErr w:type="spellEnd"/>
-                      <w:proofErr w:type="gramStart"/>
                       <w:r>
                         <w:rPr>
                           <w:rFonts w:ascii="Courier New" w:hAnsi="Courier New" w:cs="Courier New"/>
@@ -1432,14 +1405,7 @@
                         <w:rPr>
                           <w:rFonts w:ascii="Courier New" w:hAnsi="Courier New" w:cs="Courier New"/>
                         </w:rPr>
-                        <w:t>include</w:t>
-                      </w:r>
-                      <w:proofErr w:type="gramEnd"/>
-                      <w:r>
-                        <w:rPr>
-                          <w:rFonts w:ascii="Courier New" w:hAnsi="Courier New" w:cs="Courier New"/>
-                        </w:rPr>
-                        <w:t>_dir_merge_named</w:t>
+                        <w:t>include_dir_merge_named</w:t>
                       </w:r>
                       <w:proofErr w:type="spellEnd"/>
                       <w:r>
@@ -1471,19 +1437,11 @@
                         <w:t>automation</w:t>
                       </w:r>
                       <w:proofErr w:type="spellEnd"/>
-                      <w:proofErr w:type="gramStart"/>
-                      <w:r>
-                        <w:rPr>
-                          <w:rFonts w:ascii="Courier New" w:hAnsi="Courier New" w:cs="Courier New"/>
-                        </w:rPr>
-                        <w:t>: !include</w:t>
-                      </w:r>
-                      <w:proofErr w:type="gramEnd"/>
-                      <w:r>
-                        <w:rPr>
-                          <w:rFonts w:ascii="Courier New" w:hAnsi="Courier New" w:cs="Courier New"/>
-                        </w:rPr>
-                        <w:t xml:space="preserve"> </w:t>
+                      <w:r>
+                        <w:rPr>
+                          <w:rFonts w:ascii="Courier New" w:hAnsi="Courier New" w:cs="Courier New"/>
+                        </w:rPr>
+                        <w:t xml:space="preserve">: !include </w:t>
                       </w:r>
                       <w:proofErr w:type="spellStart"/>
                       <w:r>
@@ -1504,21 +1462,7 @@
                         <w:rPr>
                           <w:rFonts w:ascii="Courier New" w:hAnsi="Courier New" w:cs="Courier New"/>
                         </w:rPr>
-                        <w:t>script</w:t>
-                      </w:r>
-                      <w:proofErr w:type="gramStart"/>
-                      <w:r>
-                        <w:rPr>
-                          <w:rFonts w:ascii="Courier New" w:hAnsi="Courier New" w:cs="Courier New"/>
-                        </w:rPr>
-                        <w:t>: !include</w:t>
-                      </w:r>
-                      <w:proofErr w:type="gramEnd"/>
-                      <w:r>
-                        <w:rPr>
-                          <w:rFonts w:ascii="Courier New" w:hAnsi="Courier New" w:cs="Courier New"/>
-                        </w:rPr>
-                        <w:t xml:space="preserve"> </w:t>
+                        <w:t xml:space="preserve">script: !include </w:t>
                       </w:r>
                       <w:proofErr w:type="spellStart"/>
                       <w:r>
@@ -1539,21 +1483,7 @@
                         <w:rPr>
                           <w:rFonts w:ascii="Courier New" w:hAnsi="Courier New" w:cs="Courier New"/>
                         </w:rPr>
-                        <w:t>scene</w:t>
-                      </w:r>
-                      <w:proofErr w:type="gramStart"/>
-                      <w:r>
-                        <w:rPr>
-                          <w:rFonts w:ascii="Courier New" w:hAnsi="Courier New" w:cs="Courier New"/>
-                        </w:rPr>
-                        <w:t>: !include</w:t>
-                      </w:r>
-                      <w:proofErr w:type="gramEnd"/>
-                      <w:r>
-                        <w:rPr>
-                          <w:rFonts w:ascii="Courier New" w:hAnsi="Courier New" w:cs="Courier New"/>
-                        </w:rPr>
-                        <w:t xml:space="preserve"> </w:t>
+                        <w:t xml:space="preserve">scene: !include </w:t>
                       </w:r>
                       <w:proofErr w:type="spellStart"/>
                       <w:r>
@@ -1590,7 +1520,6 @@
         <w:rPr>
           <w:rFonts w:cstheme="minorHAnsi"/>
         </w:rPr>
-        <w:lastRenderedPageBreak/>
         <w:t xml:space="preserve">nella cartella </w:t>
       </w:r>
       <w:proofErr w:type="spellStart"/>
@@ -1629,21 +1558,9 @@
           <w:sz w:val="24"/>
           <w:szCs w:val="24"/>
         </w:rPr>
-        <w:t>winet_</w:t>
-      </w:r>
-      <w:proofErr w:type="gramStart"/>
-      <w:r>
-        <w:rPr>
-          <w:rFonts w:ascii="Courier New" w:hAnsi="Courier New" w:cs="Courier New"/>
-          <w:b/>
-          <w:bCs/>
-          <w:sz w:val="24"/>
-          <w:szCs w:val="24"/>
-        </w:rPr>
-        <w:t>dashboard.yaml</w:t>
+        <w:t>winet_dashboard.yaml</w:t>
       </w:r>
       <w:proofErr w:type="spellEnd"/>
-      <w:proofErr w:type="gramEnd"/>
     </w:p>
     <w:p>
       <w:pPr>
@@ -1778,21 +1695,7 @@
                               <w:rPr>
                                 <w:rFonts w:ascii="Courier New" w:hAnsi="Courier New" w:cs="Courier New"/>
                               </w:rPr>
-                              <w:t xml:space="preserve">  </w:t>
-                            </w:r>
-                            <w:proofErr w:type="gramStart"/>
-                            <w:r>
-                              <w:rPr>
-                                <w:rFonts w:ascii="Courier New" w:hAnsi="Courier New" w:cs="Courier New"/>
-                              </w:rPr>
-                              <w:t>- !include</w:t>
-                            </w:r>
-                            <w:proofErr w:type="gramEnd"/>
-                            <w:r>
-                              <w:rPr>
-                                <w:rFonts w:ascii="Courier New" w:hAnsi="Courier New" w:cs="Courier New"/>
-                              </w:rPr>
-                              <w:t xml:space="preserve"> </w:t>
+                              <w:t xml:space="preserve">  - !include </w:t>
                             </w:r>
                             <w:proofErr w:type="spellStart"/>
                             <w:r>
@@ -1891,21 +1794,7 @@
                         <w:rPr>
                           <w:rFonts w:ascii="Courier New" w:hAnsi="Courier New" w:cs="Courier New"/>
                         </w:rPr>
-                        <w:t xml:space="preserve">  </w:t>
-                      </w:r>
-                      <w:proofErr w:type="gramStart"/>
-                      <w:r>
-                        <w:rPr>
-                          <w:rFonts w:ascii="Courier New" w:hAnsi="Courier New" w:cs="Courier New"/>
-                        </w:rPr>
-                        <w:t>- !include</w:t>
-                      </w:r>
-                      <w:proofErr w:type="gramEnd"/>
-                      <w:r>
-                        <w:rPr>
-                          <w:rFonts w:ascii="Courier New" w:hAnsi="Courier New" w:cs="Courier New"/>
-                        </w:rPr>
-                        <w:t xml:space="preserve"> </w:t>
+                        <w:t xml:space="preserve">  - !include </w:t>
                       </w:r>
                       <w:proofErr w:type="spellStart"/>
                       <w:r>
@@ -1980,7 +1869,6 @@
         <w:t xml:space="preserve">Nella cartella </w:t>
       </w:r>
       <w:proofErr w:type="spellStart"/>
-      <w:proofErr w:type="gramStart"/>
       <w:r>
         <w:rPr>
           <w:rFonts w:cstheme="minorHAnsi"/>
@@ -1992,14 +1880,7 @@
         <w:rPr>
           <w:rFonts w:cstheme="minorHAnsi"/>
         </w:rPr>
-        <w:t xml:space="preserve">  (</w:t>
-      </w:r>
-      <w:proofErr w:type="gramEnd"/>
-      <w:r>
-        <w:rPr>
-          <w:rFonts w:cstheme="minorHAnsi"/>
-        </w:rPr>
-        <w:t xml:space="preserve">crearla in </w:t>
+        <w:t xml:space="preserve">  (crearla in </w:t>
       </w:r>
       <w:proofErr w:type="spellStart"/>
       <w:r>
@@ -2059,6 +1940,7 @@
           <w:sz w:val="24"/>
           <w:szCs w:val="24"/>
         </w:rPr>
+        <w:lastRenderedPageBreak/>
         <w:t xml:space="preserve">Nella cartella packages (crearla in </w:t>
       </w:r>
       <w:proofErr w:type="spellStart"/>

--- a/WINET.docx
+++ b/WINET.docx
@@ -1,6 +1,6 @@
 
 <file path=word/document.xml><?xml version="1.0" encoding="utf-8"?>
-<w:document xmlns:ve="http://schemas.openxmlformats.org/markup-compatibility/2006" xmlns:o="urn:schemas-microsoft-com:office:office" xmlns:r="http://schemas.openxmlformats.org/officeDocument/2006/relationships" xmlns:m="http://schemas.openxmlformats.org/officeDocument/2006/math" xmlns:v="urn:schemas-microsoft-com:vml" xmlns:wp="http://schemas.openxmlformats.org/drawingml/2006/wordprocessingDrawing" xmlns:w10="urn:schemas-microsoft-com:office:word" xmlns:w="http://schemas.openxmlformats.org/wordprocessingml/2006/main" xmlns:wne="http://schemas.microsoft.com/office/word/2006/wordml">
+<w:document xmlns:wpc="http://schemas.microsoft.com/office/word/2010/wordprocessingCanvas" xmlns:cx="http://schemas.microsoft.com/office/drawing/2014/chartex" xmlns:cx1="http://schemas.microsoft.com/office/drawing/2015/9/8/chartex" xmlns:cx2="http://schemas.microsoft.com/office/drawing/2015/10/21/chartex" xmlns:cx3="http://schemas.microsoft.com/office/drawing/2016/5/9/chartex" xmlns:cx4="http://schemas.microsoft.com/office/drawing/2016/5/10/chartex" xmlns:cx5="http://schemas.microsoft.com/office/drawing/2016/5/11/chartex" xmlns:cx6="http://schemas.microsoft.com/office/drawing/2016/5/12/chartex" xmlns:cx7="http://schemas.microsoft.com/office/drawing/2016/5/13/chartex" xmlns:cx8="http://schemas.microsoft.com/office/drawing/2016/5/14/chartex" xmlns:mc="http://schemas.openxmlformats.org/markup-compatibility/2006" xmlns:aink="http://schemas.microsoft.com/office/drawing/2016/ink" xmlns:am3d="http://schemas.microsoft.com/office/drawing/2017/model3d" xmlns:o="urn:schemas-microsoft-com:office:office" xmlns:oel="http://schemas.microsoft.com/office/2019/extlst" xmlns:r="http://schemas.openxmlformats.org/officeDocument/2006/relationships" xmlns:m="http://schemas.openxmlformats.org/officeDocument/2006/math" xmlns:v="urn:schemas-microsoft-com:vml" xmlns:wp14="http://schemas.microsoft.com/office/word/2010/wordprocessingDrawing" xmlns:wp="http://schemas.openxmlformats.org/drawingml/2006/wordprocessingDrawing" xmlns:w10="urn:schemas-microsoft-com:office:word" xmlns:w="http://schemas.openxmlformats.org/wordprocessingml/2006/main" xmlns:w14="http://schemas.microsoft.com/office/word/2010/wordml" xmlns:w15="http://schemas.microsoft.com/office/word/2012/wordml" xmlns:w16cex="http://schemas.microsoft.com/office/word/2018/wordml/cex" xmlns:w16cid="http://schemas.microsoft.com/office/word/2016/wordml/cid" xmlns:w16="http://schemas.microsoft.com/office/word/2018/wordml" xmlns:w16sdtdh="http://schemas.microsoft.com/office/word/2020/wordml/sdtdatahash" xmlns:w16se="http://schemas.microsoft.com/office/word/2015/wordml/symex" xmlns:wpg="http://schemas.microsoft.com/office/word/2010/wordprocessingGroup" xmlns:wpi="http://schemas.microsoft.com/office/word/2010/wordprocessingInk" xmlns:wne="http://schemas.microsoft.com/office/word/2006/wordml" xmlns:wps="http://schemas.microsoft.com/office/word/2010/wordprocessingShape" mc:Ignorable="w14 w15 w16se w16cid w16 w16cex w16sdtdh wp14">
   <w:body>
     <w:p>
       <w:pPr>
@@ -99,7 +99,7 @@
         </w:numPr>
       </w:pPr>
       <w:r>
-        <w:t>Button card</w:t>
+        <w:t>Layout-card</w:t>
       </w:r>
     </w:p>
     <w:p>
@@ -110,8 +110,13 @@
           <w:numId w:val="1"/>
         </w:numPr>
       </w:pPr>
-      <w:r>
-        <w:t>Layout-card</w:t>
+      <w:proofErr w:type="spellStart"/>
+      <w:r>
+        <w:t>Scheduler</w:t>
+      </w:r>
+      <w:proofErr w:type="spellEnd"/>
+      <w:r>
+        <w:t>-card</w:t>
       </w:r>
     </w:p>
     <w:p>
@@ -124,20 +129,6 @@
       </w:pPr>
       <w:proofErr w:type="spellStart"/>
       <w:r>
-        <w:t>Scheduler-card</w:t>
-      </w:r>
-      <w:proofErr w:type="spellEnd"/>
-    </w:p>
-    <w:p>
-      <w:pPr>
-        <w:pStyle w:val="Paragrafoelenco"/>
-        <w:numPr>
-          <w:ilvl w:val="0"/>
-          <w:numId w:val="1"/>
-        </w:numPr>
-      </w:pPr>
-      <w:proofErr w:type="spellStart"/>
-      <w:r>
         <w:t>S</w:t>
       </w:r>
       <w:r>
@@ -148,6 +139,18 @@
         <w:t xml:space="preserve"> (integrazione)</w:t>
       </w:r>
     </w:p>
+    <w:p/>
+    <w:p>
+      <w:pPr>
+        <w:pStyle w:val="Titolo1"/>
+      </w:pPr>
+      <w:proofErr w:type="spellStart"/>
+      <w:r>
+        <w:t>Configuration.yaml</w:t>
+      </w:r>
+      <w:proofErr w:type="spellEnd"/>
+    </w:p>
+    <w:p/>
     <w:p>
       <w:pPr>
         <w:rPr>
@@ -158,10 +161,16 @@
         <w:t xml:space="preserve">Il file </w:t>
       </w:r>
       <w:proofErr w:type="spellStart"/>
-      <w:r>
+      <w:proofErr w:type="gramStart"/>
+      <w:r>
+        <w:rPr>
+          <w:b/>
+          <w:bCs/>
+        </w:rPr>
         <w:t>configuration.yaml</w:t>
       </w:r>
       <w:proofErr w:type="spellEnd"/>
+      <w:proofErr w:type="gramEnd"/>
       <w:r>
         <w:t xml:space="preserve"> si trova nella cartella di configurazione di </w:t>
       </w:r>
@@ -207,7 +216,7 @@
           <w:b/>
           <w:lang w:val="en-US"/>
         </w:rPr>
-        <w:t>˂</w:t>
+        <w:t>˂config˃ = /home/</w:t>
       </w:r>
       <w:proofErr w:type="spellStart"/>
       <w:r>
@@ -216,16 +225,17 @@
           <w:b/>
           <w:lang w:val="en-US"/>
         </w:rPr>
-        <w:t>config</w:t>
-      </w:r>
-      <w:proofErr w:type="spellEnd"/>
+        <w:t>homeassistant</w:t>
+      </w:r>
+      <w:proofErr w:type="spellEnd"/>
+      <w:proofErr w:type="gramStart"/>
       <w:r>
         <w:rPr>
           <w:rFonts w:cstheme="minorHAnsi"/>
           <w:b/>
           <w:lang w:val="en-US"/>
         </w:rPr>
-        <w:t>˃ = /home/</w:t>
+        <w:t>/.</w:t>
       </w:r>
       <w:proofErr w:type="spellStart"/>
       <w:r>
@@ -237,13 +247,14 @@
         <w:t>homeassistant</w:t>
       </w:r>
       <w:proofErr w:type="spellEnd"/>
+      <w:proofErr w:type="gramEnd"/>
       <w:r>
         <w:rPr>
           <w:rFonts w:cstheme="minorHAnsi"/>
           <w:b/>
           <w:lang w:val="en-US"/>
         </w:rPr>
-        <w:t>/.</w:t>
+        <w:t xml:space="preserve">/ (p.es.  </w:t>
       </w:r>
       <w:proofErr w:type="spellStart"/>
       <w:r>
@@ -252,7 +263,7 @@
           <w:b/>
           <w:lang w:val="en-US"/>
         </w:rPr>
-        <w:t>homeassistant</w:t>
+        <w:t>installazione</w:t>
       </w:r>
       <w:proofErr w:type="spellEnd"/>
       <w:r>
@@ -261,7 +272,7 @@
           <w:b/>
           <w:lang w:val="en-US"/>
         </w:rPr>
-        <w:t xml:space="preserve">/ (p.es.  </w:t>
+        <w:t xml:space="preserve"> tipica </w:t>
       </w:r>
       <w:proofErr w:type="spellStart"/>
       <w:r>
@@ -270,7 +281,7 @@
           <w:b/>
           <w:lang w:val="en-US"/>
         </w:rPr>
-        <w:t>installazione</w:t>
+        <w:t>su</w:t>
       </w:r>
       <w:proofErr w:type="spellEnd"/>
       <w:r>
@@ -279,56 +290,10 @@
           <w:b/>
           <w:lang w:val="en-US"/>
         </w:rPr>
-        <w:t xml:space="preserve"> </w:t>
-      </w:r>
-      <w:proofErr w:type="spellStart"/>
-      <w:r>
-        <w:rPr>
-          <w:rFonts w:cstheme="minorHAnsi"/>
-          <w:b/>
-          <w:lang w:val="en-US"/>
-        </w:rPr>
-        <w:t>tipica</w:t>
-      </w:r>
-      <w:proofErr w:type="spellEnd"/>
-      <w:r>
-        <w:rPr>
-          <w:rFonts w:cstheme="minorHAnsi"/>
-          <w:b/>
-          <w:lang w:val="en-US"/>
-        </w:rPr>
-        <w:t xml:space="preserve"> </w:t>
-      </w:r>
-      <w:proofErr w:type="spellStart"/>
-      <w:r>
-        <w:rPr>
-          <w:rFonts w:cstheme="minorHAnsi"/>
-          <w:b/>
-          <w:lang w:val="en-US"/>
-        </w:rPr>
-        <w:t>su</w:t>
-      </w:r>
-      <w:proofErr w:type="spellEnd"/>
-      <w:r>
-        <w:rPr>
-          <w:rFonts w:cstheme="minorHAnsi"/>
-          <w:b/>
-          <w:lang w:val="en-US"/>
-        </w:rPr>
         <w:t xml:space="preserve"> Raspberry)</w:t>
       </w:r>
     </w:p>
     <w:p>
-      <w:pPr>
-        <w:pStyle w:val="Titolo1"/>
-      </w:pPr>
-      <w:proofErr w:type="spellStart"/>
-      <w:r>
-        <w:t>Configuration.yaml</w:t>
-      </w:r>
-      <w:proofErr w:type="spellEnd"/>
-    </w:p>
-    <w:p>
       <w:r>
         <w:t>Aggiungere</w:t>
       </w:r>
@@ -344,20 +309,19 @@
       </w:pPr>
       <w:r>
         <w:rPr>
-          <w:rFonts w:cstheme="minorHAnsi"/>
-          <w:noProof/>
-        </w:rPr>
-      </w:r>
-      <w:r>
-        <w:rPr>
           <w:rFonts w:ascii="Courier New" w:hAnsi="Courier New" w:cs="Courier New"/>
         </w:rPr>
-        <w:pict>
+      </w:r>
+      <w:r>
+        <w:rPr>
+          <w:rFonts w:ascii="Courier New" w:hAnsi="Courier New" w:cs="Courier New"/>
+        </w:rPr>
+        <w:pict w14:anchorId="742FE6E8">
           <v:shapetype id="_x0000_t202" coordsize="21600,21600" o:spt="202" path="m,l,21600r21600,l21600,xe">
             <v:stroke joinstyle="miter"/>
             <v:path gradientshapeok="t" o:connecttype="rect"/>
           </v:shapetype>
-          <v:shape id="Casella di testo 2" o:spid="_x0000_s1026" type="#_x0000_t202" style="width:480pt;height:74.6pt;visibility:visible;mso-height-percent:200;mso-wrap-distance-top:9.35pt;mso-wrap-distance-bottom:9.35pt;mso-position-horizontal-relative:char;mso-position-vertical-relative:line;mso-height-percent:200;mso-width-relative:margin" wrapcoords="-50 -54 -50 21546 21650 21546 21650 -54 -50 -54" o:allowincell="f" fillcolor="white [3212]" strokecolor="#09101d [484]" strokeweight="1pt">
+          <v:shape id="Casella di testo 2" o:spid="_x0000_s1027" type="#_x0000_t202" style="width:480pt;height:74.6pt;visibility:visible;mso-height-percent:200;mso-left-percent:-10001;mso-top-percent:-10001;mso-wrap-distance-top:9.35pt;mso-wrap-distance-bottom:9.35pt;mso-position-horizontal:absolute;mso-position-horizontal-relative:char;mso-position-vertical:absolute;mso-position-vertical-relative:line;mso-height-percent:200;mso-left-percent:-10001;mso-top-percent:-10001;mso-width-relative:margin" wrapcoords="-50 -54 -50 21546 21650 21546 21650 -54 -50 -54" o:allowincell="f" fillcolor="white [3212]" strokecolor="#09101d [484]" strokeweight="1pt">
             <v:textbox style="mso-next-textbox:#Casella di testo 2;mso-fit-shape-to-text:t">
               <w:txbxContent>
                 <w:p>
@@ -396,7 +360,15 @@
                       <w:rFonts w:ascii="Courier New" w:hAnsi="Courier New" w:cs="Courier New"/>
                       <w:lang w:val="en-US"/>
                     </w:rPr>
-                    <w:t xml:space="preserve">  packages: !</w:t>
+                    <w:t xml:space="preserve">  packages</w:t>
+                  </w:r>
+                  <w:proofErr w:type="gramStart"/>
+                  <w:r>
+                    <w:rPr>
+                      <w:rFonts w:ascii="Courier New" w:hAnsi="Courier New" w:cs="Courier New"/>
+                      <w:lang w:val="en-US"/>
+                    </w:rPr>
+                    <w:t>: !</w:t>
                   </w:r>
                   <w:proofErr w:type="spellStart"/>
                   <w:r>
@@ -404,7 +376,15 @@
                       <w:rFonts w:ascii="Courier New" w:hAnsi="Courier New" w:cs="Courier New"/>
                       <w:lang w:val="en-US"/>
                     </w:rPr>
-                    <w:t>include_dir_named</w:t>
+                    <w:t>include</w:t>
+                  </w:r>
+                  <w:proofErr w:type="gramEnd"/>
+                  <w:r>
+                    <w:rPr>
+                      <w:rFonts w:ascii="Courier New" w:hAnsi="Courier New" w:cs="Courier New"/>
+                      <w:lang w:val="en-US"/>
+                    </w:rPr>
+                    <w:t>_dir_named</w:t>
                   </w:r>
                   <w:proofErr w:type="spellEnd"/>
                   <w:r>
@@ -569,6 +549,7 @@
                     <w:t xml:space="preserve">      icon: </w:t>
                   </w:r>
                   <w:proofErr w:type="spellStart"/>
+                  <w:proofErr w:type="gramStart"/>
                   <w:r>
                     <w:rPr>
                       <w:rFonts w:ascii="Courier New" w:hAnsi="Courier New" w:cs="Courier New"/>
@@ -577,6 +558,7 @@
                     <w:t>mdi:flower</w:t>
                   </w:r>
                   <w:proofErr w:type="spellEnd"/>
+                  <w:proofErr w:type="gramEnd"/>
                 </w:p>
                 <w:p>
                   <w:pPr>
@@ -629,9 +611,18 @@
                       <w:rFonts w:ascii="Courier New" w:hAnsi="Courier New" w:cs="Courier New"/>
                       <w:lang w:val="en-US"/>
                     </w:rPr>
-                    <w:t>winet_dashboard.yaml</w:t>
+                    <w:t>winet_</w:t>
+                  </w:r>
+                  <w:proofErr w:type="gramStart"/>
+                  <w:r>
+                    <w:rPr>
+                      <w:rFonts w:ascii="Courier New" w:hAnsi="Courier New" w:cs="Courier New"/>
+                      <w:lang w:val="en-US"/>
+                    </w:rPr>
+                    <w:t>dashboard.yaml</w:t>
                   </w:r>
                   <w:proofErr w:type="spellEnd"/>
+                  <w:proofErr w:type="gramEnd"/>
                 </w:p>
                 <w:p>
                   <w:pPr>
@@ -642,7 +633,7 @@
                 </w:p>
               </w:txbxContent>
             </v:textbox>
-            <w10:wrap type="none" anchorx="margin"/>
+            <w10:wrap anchorx="margin"/>
             <w10:anchorlock/>
           </v:shape>
         </w:pict>
@@ -664,13 +655,35 @@
     </w:p>
     <w:p>
       <w:pPr>
-        <w:rPr>
-          <w:rFonts w:cstheme="minorHAnsi"/>
-        </w:rPr>
-      </w:pPr>
-      <w:r>
-        <w:rPr>
-          <w:rFonts w:cstheme="minorHAnsi"/>
+        <w:pStyle w:val="Titolo1"/>
+      </w:pPr>
+      <w:proofErr w:type="spellStart"/>
+      <w:r>
+        <w:t>winet_</w:t>
+      </w:r>
+      <w:proofErr w:type="gramStart"/>
+      <w:r>
+        <w:t>dashboard.yaml</w:t>
+      </w:r>
+      <w:proofErr w:type="spellEnd"/>
+      <w:proofErr w:type="gramEnd"/>
+      <w:r>
+        <w:t>:</w:t>
+      </w:r>
+    </w:p>
+    <w:p>
+      <w:pPr>
+        <w:rPr>
+          <w:rFonts w:cstheme="minorHAnsi"/>
+          <w:sz w:val="28"/>
+          <w:szCs w:val="28"/>
+        </w:rPr>
+      </w:pPr>
+      <w:r>
+        <w:rPr>
+          <w:rFonts w:cstheme="minorHAnsi"/>
+          <w:sz w:val="28"/>
+          <w:szCs w:val="28"/>
         </w:rPr>
         <w:t>Nella cartella ˂</w:t>
       </w:r>
@@ -678,6 +691,8 @@
       <w:r>
         <w:rPr>
           <w:rFonts w:cstheme="minorHAnsi"/>
+          <w:sz w:val="28"/>
+          <w:szCs w:val="28"/>
         </w:rPr>
         <w:t>config</w:t>
       </w:r>
@@ -685,41 +700,30 @@
       <w:r>
         <w:rPr>
           <w:rFonts w:cstheme="minorHAnsi"/>
-        </w:rPr>
-        <w:t>˃</w:t>
-      </w:r>
-      <w:r>
-        <w:rPr>
-          <w:rFonts w:cstheme="minorHAnsi"/>
+          <w:sz w:val="28"/>
+          <w:szCs w:val="28"/>
+        </w:rPr>
+        <w:t xml:space="preserve">˃ </w:t>
+      </w:r>
+      <w:proofErr w:type="gramStart"/>
+      <w:r>
+        <w:rPr>
+          <w:rFonts w:cstheme="minorHAnsi"/>
+          <w:sz w:val="28"/>
+          <w:szCs w:val="28"/>
+        </w:rPr>
+        <w:t>creare  file</w:t>
+      </w:r>
+      <w:proofErr w:type="gramEnd"/>
+      <w:r>
+        <w:rPr>
+          <w:rFonts w:cstheme="minorHAnsi"/>
+          <w:sz w:val="28"/>
+          <w:szCs w:val="28"/>
         </w:rPr>
         <w:t xml:space="preserve"> </w:t>
       </w:r>
-      <w:r>
-        <w:rPr>
-          <w:rFonts w:cstheme="minorHAnsi"/>
-        </w:rPr>
-        <w:t xml:space="preserve">creare </w:t>
-      </w:r>
-      <w:r>
-        <w:rPr>
-          <w:rFonts w:cstheme="minorHAnsi"/>
-        </w:rPr>
-        <w:t xml:space="preserve"> file </w:t>
-      </w:r>
-    </w:p>
-    <w:p>
-      <w:pPr>
-        <w:pStyle w:val="Titolo1"/>
-      </w:pPr>
-      <w:r>
-        <w:lastRenderedPageBreak/>
-        <w:t>winet_dashboard.yaml</w:t>
-      </w:r>
-      <w:r>
-        <w:t>:</w:t>
-      </w:r>
-    </w:p>
-    <w:p/>
+    </w:p>
     <w:p>
       <w:pPr>
         <w:rPr>
@@ -728,15 +732,15 @@
       </w:pPr>
       <w:r>
         <w:rPr>
-          <w:noProof/>
-        </w:rPr>
-      </w:r>
-      <w:r>
-        <w:rPr>
-          <w:rFonts w:cstheme="minorHAnsi"/>
-        </w:rPr>
-        <w:pict>
-          <v:shape id="_x0000_s1029" type="#_x0000_t202" style="width:471.75pt;height:72.55pt;visibility:visible;mso-height-percent:200;mso-wrap-distance-top:9.35pt;mso-wrap-distance-bottom:9.35pt;mso-position-horizontal-relative:char;mso-position-vertical-relative:line;mso-height-percent:200;mso-width-relative:margin" wrapcoords="-57 -223 -57 21377 21657 21377 21657 -223 -57 -223" o:allowincell="f" fillcolor="white [3212]" strokecolor="#09101d [484]" strokeweight="1pt">
+          <w:rFonts w:cstheme="minorHAnsi"/>
+        </w:rPr>
+      </w:r>
+      <w:r>
+        <w:rPr>
+          <w:rFonts w:cstheme="minorHAnsi"/>
+        </w:rPr>
+        <w:pict w14:anchorId="42C1B361">
+          <v:shape id="_x0000_s1026" type="#_x0000_t202" style="width:471.75pt;height:72.55pt;visibility:visible;mso-height-percent:200;mso-left-percent:-10001;mso-top-percent:-10001;mso-wrap-distance-top:9.35pt;mso-wrap-distance-bottom:9.35pt;mso-position-horizontal:absolute;mso-position-horizontal-relative:char;mso-position-vertical:absolute;mso-position-vertical-relative:line;mso-height-percent:200;mso-left-percent:-10001;mso-top-percent:-10001;mso-width-relative:margin" wrapcoords="-57 -223 -57 21377 21657 21377 21657 -223 -57 -223" o:allowincell="f" fillcolor="white [3212]" strokecolor="#09101d [484]" strokeweight="1pt">
             <v:textbox style="mso-fit-shape-to-text:t">
               <w:txbxContent>
                 <w:p>
@@ -781,7 +785,23 @@
                       <w:rFonts w:ascii="Courier New" w:hAnsi="Courier New" w:cs="Courier New"/>
                       <w:lang w:val="en-US"/>
                     </w:rPr>
-                    <w:t xml:space="preserve">  - !include </w:t>
+                    <w:t xml:space="preserve">  </w:t>
+                  </w:r>
+                  <w:proofErr w:type="gramStart"/>
+                  <w:r>
+                    <w:rPr>
+                      <w:rFonts w:ascii="Courier New" w:hAnsi="Courier New" w:cs="Courier New"/>
+                      <w:lang w:val="en-US"/>
+                    </w:rPr>
+                    <w:t>- !include</w:t>
+                  </w:r>
+                  <w:proofErr w:type="gramEnd"/>
+                  <w:r>
+                    <w:rPr>
+                      <w:rFonts w:ascii="Courier New" w:hAnsi="Courier New" w:cs="Courier New"/>
+                      <w:lang w:val="en-US"/>
+                    </w:rPr>
+                    <w:t xml:space="preserve"> </w:t>
                   </w:r>
                   <w:proofErr w:type="spellStart"/>
                   <w:r>
@@ -811,7 +831,7 @@
                 </w:p>
               </w:txbxContent>
             </v:textbox>
-            <w10:wrap type="none" anchorx="margin"/>
+            <w10:wrap anchorx="margin"/>
             <w10:anchorlock/>
           </v:shape>
         </w:pict>
@@ -819,27 +839,50 @@
     </w:p>
     <w:p>
       <w:pPr>
-        <w:rPr>
-          <w:rFonts w:cstheme="minorHAnsi"/>
-        </w:rPr>
-      </w:pPr>
-    </w:p>
-    <w:p>
-      <w:pPr>
-        <w:rPr>
-          <w:rFonts w:cstheme="minorHAnsi"/>
-        </w:rPr>
-      </w:pPr>
-      <w:r>
-        <w:rPr>
-          <w:rFonts w:cstheme="minorHAnsi"/>
+        <w:pStyle w:val="Titolo1"/>
+      </w:pPr>
+    </w:p>
+    <w:p>
+      <w:pPr>
+        <w:pStyle w:val="Titolo1"/>
+      </w:pPr>
+      <w:r>
+        <w:t xml:space="preserve">Copiare </w:t>
+      </w:r>
+      <w:r>
+        <w:t>package</w:t>
+      </w:r>
+    </w:p>
+    <w:p>
+      <w:pPr>
+        <w:rPr>
+          <w:rFonts w:cstheme="minorHAnsi"/>
+        </w:rPr>
+      </w:pPr>
+    </w:p>
+    <w:p>
+      <w:pPr>
+        <w:rPr>
+          <w:rFonts w:cstheme="minorHAnsi"/>
+          <w:sz w:val="28"/>
+          <w:szCs w:val="28"/>
+        </w:rPr>
+      </w:pPr>
+      <w:r>
+        <w:rPr>
+          <w:rFonts w:cstheme="minorHAnsi"/>
+          <w:sz w:val="28"/>
+          <w:szCs w:val="28"/>
         </w:rPr>
         <w:t xml:space="preserve">Nella cartella </w:t>
       </w:r>
       <w:proofErr w:type="spellStart"/>
-      <w:r>
-        <w:rPr>
-          <w:rFonts w:cstheme="minorHAnsi"/>
+      <w:proofErr w:type="gramStart"/>
+      <w:r>
+        <w:rPr>
+          <w:rFonts w:cstheme="minorHAnsi"/>
+          <w:sz w:val="28"/>
+          <w:szCs w:val="28"/>
         </w:rPr>
         <w:t>lovelace</w:t>
       </w:r>
@@ -847,12 +890,25 @@
       <w:r>
         <w:rPr>
           <w:rFonts w:cstheme="minorHAnsi"/>
-        </w:rPr>
-        <w:t xml:space="preserve">  (crearla in </w:t>
-      </w:r>
-      <w:r>
-        <w:rPr>
-          <w:rFonts w:cstheme="minorHAnsi"/>
+          <w:sz w:val="28"/>
+          <w:szCs w:val="28"/>
+        </w:rPr>
+        <w:t xml:space="preserve">  (</w:t>
+      </w:r>
+      <w:proofErr w:type="gramEnd"/>
+      <w:r>
+        <w:rPr>
+          <w:rFonts w:cstheme="minorHAnsi"/>
+          <w:sz w:val="28"/>
+          <w:szCs w:val="28"/>
+        </w:rPr>
+        <w:t xml:space="preserve">crearla in </w:t>
+      </w:r>
+      <w:r>
+        <w:rPr>
+          <w:rFonts w:cstheme="minorHAnsi"/>
+          <w:sz w:val="28"/>
+          <w:szCs w:val="28"/>
         </w:rPr>
         <w:t>˂</w:t>
       </w:r>
@@ -860,52 +916,62 @@
       <w:r>
         <w:rPr>
           <w:rFonts w:cstheme="minorHAnsi"/>
-        </w:rPr>
-        <w:t>config</w:t>
-      </w:r>
-      <w:proofErr w:type="spellEnd"/>
-      <w:r>
-        <w:rPr>
-          <w:rFonts w:cstheme="minorHAnsi"/>
-        </w:rPr>
-        <w:t>˃</w:t>
-      </w:r>
-      <w:r>
-        <w:rPr>
-          <w:rFonts w:cstheme="minorHAnsi"/>
-        </w:rPr>
-        <w:t>se non esiste)</w:t>
-      </w:r>
-    </w:p>
-    <w:p>
-      <w:pPr>
-        <w:rPr>
-          <w:rFonts w:ascii="Courier New" w:hAnsi="Courier New" w:cs="Courier New"/>
+          <w:sz w:val="28"/>
+          <w:szCs w:val="28"/>
+        </w:rPr>
+        <w:t>config˃</w:t>
+      </w:r>
+      <w:r>
+        <w:rPr>
+          <w:rFonts w:cstheme="minorHAnsi"/>
+          <w:sz w:val="28"/>
+          <w:szCs w:val="28"/>
+        </w:rPr>
+        <w:t>se</w:t>
+      </w:r>
+      <w:proofErr w:type="spellEnd"/>
+      <w:r>
+        <w:rPr>
+          <w:rFonts w:cstheme="minorHAnsi"/>
+          <w:sz w:val="28"/>
+          <w:szCs w:val="28"/>
+        </w:rPr>
+        <w:t xml:space="preserve"> non esiste)</w:t>
+      </w:r>
+    </w:p>
+    <w:p>
+      <w:pPr>
+        <w:rPr>
+          <w:rFonts w:cstheme="minorHAnsi"/>
           <w:b/>
           <w:bCs/>
-          <w:sz w:val="24"/>
-          <w:szCs w:val="24"/>
-        </w:rPr>
-      </w:pPr>
-      <w:r>
-        <w:rPr>
-          <w:rFonts w:cstheme="minorHAnsi"/>
+          <w:sz w:val="32"/>
+          <w:szCs w:val="32"/>
+        </w:rPr>
+      </w:pPr>
+      <w:r>
+        <w:rPr>
+          <w:rFonts w:cstheme="minorHAnsi"/>
+          <w:sz w:val="28"/>
+          <w:szCs w:val="28"/>
         </w:rPr>
         <w:t>Copiare</w:t>
       </w:r>
       <w:r>
         <w:rPr>
           <w:rFonts w:cstheme="minorHAnsi"/>
+          <w:sz w:val="28"/>
+          <w:szCs w:val="28"/>
         </w:rPr>
         <w:t xml:space="preserve"> file </w:t>
       </w:r>
       <w:r>
         <w:rPr>
-          <w:rFonts w:ascii="Courier New" w:hAnsi="Courier New" w:cs="Courier New"/>
+          <w:rFonts w:cstheme="minorHAnsi"/>
           <w:b/>
           <w:bCs/>
-          <w:sz w:val="24"/>
-          <w:szCs w:val="24"/>
+          <w:sz w:val="32"/>
+          <w:szCs w:val="32"/>
         </w:rPr>
         <w:t>winet_view.yaml</w:t>
       </w:r>
@@ -913,128 +979,109 @@
     <w:p>
       <w:pPr>
         <w:rPr>
-          <w:rFonts w:ascii="Courier New" w:hAnsi="Courier New" w:cs="Courier New"/>
+          <w:rFonts w:cstheme="minorHAnsi"/>
+          <w:sz w:val="32"/>
+          <w:szCs w:val="32"/>
+        </w:rPr>
+      </w:pPr>
+      <w:r>
+        <w:rPr>
+          <w:rFonts w:cstheme="minorHAnsi"/>
+          <w:sz w:val="32"/>
+          <w:szCs w:val="32"/>
+        </w:rPr>
+        <w:t xml:space="preserve">Nella cartella packages (crearla in </w:t>
+      </w:r>
+      <w:r>
+        <w:rPr>
+          <w:rFonts w:cstheme="minorHAnsi"/>
+          <w:sz w:val="28"/>
+          <w:szCs w:val="28"/>
+        </w:rPr>
+        <w:t>˂</w:t>
+      </w:r>
+      <w:proofErr w:type="spellStart"/>
+      <w:r>
+        <w:rPr>
+          <w:rFonts w:cstheme="minorHAnsi"/>
+          <w:sz w:val="28"/>
+          <w:szCs w:val="28"/>
+        </w:rPr>
+        <w:t>config˃</w:t>
+      </w:r>
+      <w:r>
+        <w:rPr>
+          <w:rFonts w:cstheme="minorHAnsi"/>
+          <w:sz w:val="32"/>
+          <w:szCs w:val="32"/>
+        </w:rPr>
+        <w:t>se</w:t>
+      </w:r>
+      <w:proofErr w:type="spellEnd"/>
+      <w:r>
+        <w:rPr>
+          <w:rFonts w:cstheme="minorHAnsi"/>
+          <w:sz w:val="32"/>
+          <w:szCs w:val="32"/>
+        </w:rPr>
+        <w:t xml:space="preserve"> non esiste)</w:t>
+      </w:r>
+    </w:p>
+    <w:p>
+      <w:pPr>
+        <w:rPr>
+          <w:rFonts w:cstheme="minorHAnsi"/>
+          <w:sz w:val="28"/>
+          <w:szCs w:val="28"/>
+          <w:lang w:val="en-US"/>
+        </w:rPr>
+      </w:pPr>
+      <w:proofErr w:type="spellStart"/>
+      <w:r>
+        <w:rPr>
+          <w:rFonts w:cstheme="minorHAnsi"/>
+          <w:sz w:val="32"/>
+          <w:szCs w:val="32"/>
+          <w:lang w:val="en-US"/>
+        </w:rPr>
+        <w:t>Copiare</w:t>
+      </w:r>
+      <w:proofErr w:type="spellEnd"/>
+      <w:r>
+        <w:rPr>
+          <w:rFonts w:cstheme="minorHAnsi"/>
+          <w:sz w:val="32"/>
+          <w:szCs w:val="32"/>
+          <w:lang w:val="en-US"/>
+        </w:rPr>
+        <w:t xml:space="preserve"> file </w:t>
+      </w:r>
+      <w:proofErr w:type="spellStart"/>
+      <w:r>
+        <w:rPr>
+          <w:rFonts w:cstheme="minorHAnsi"/>
           <w:b/>
           <w:bCs/>
-          <w:sz w:val="24"/>
-          <w:szCs w:val="24"/>
-        </w:rPr>
-      </w:pPr>
-    </w:p>
-    <w:p>
-      <w:pPr>
-        <w:rPr>
-          <w:rFonts w:ascii="Courier New" w:hAnsi="Courier New" w:cs="Courier New"/>
+          <w:sz w:val="32"/>
+          <w:szCs w:val="32"/>
+          <w:lang w:val="en-US"/>
+        </w:rPr>
+        <w:t>winet_</w:t>
+      </w:r>
+      <w:proofErr w:type="gramStart"/>
+      <w:r>
+        <w:rPr>
+          <w:rFonts w:cstheme="minorHAnsi"/>
           <w:b/>
           <w:bCs/>
-          <w:sz w:val="24"/>
-          <w:szCs w:val="24"/>
-        </w:rPr>
-      </w:pPr>
-    </w:p>
-    <w:p>
-      <w:pPr>
-        <w:rPr>
-          <w:rFonts w:cstheme="minorHAnsi"/>
-          <w:sz w:val="24"/>
-          <w:szCs w:val="24"/>
-        </w:rPr>
-      </w:pPr>
-      <w:r>
-        <w:rPr>
-          <w:rFonts w:cstheme="minorHAnsi"/>
-          <w:sz w:val="24"/>
-          <w:szCs w:val="24"/>
-        </w:rPr>
-        <w:t xml:space="preserve">Nella cartella </w:t>
-      </w:r>
-      <w:proofErr w:type="spellStart"/>
-      <w:r>
-        <w:rPr>
-          <w:rFonts w:cstheme="minorHAnsi"/>
-          <w:sz w:val="24"/>
-          <w:szCs w:val="24"/>
-        </w:rPr>
-        <w:t>packages</w:t>
-      </w:r>
-      <w:proofErr w:type="spellEnd"/>
-      <w:r>
-        <w:rPr>
-          <w:rFonts w:cstheme="minorHAnsi"/>
-          <w:sz w:val="24"/>
-          <w:szCs w:val="24"/>
-        </w:rPr>
-        <w:t xml:space="preserve"> (crearla in </w:t>
-      </w:r>
-      <w:r>
-        <w:rPr>
-          <w:rFonts w:cstheme="minorHAnsi"/>
-        </w:rPr>
-        <w:t>˂</w:t>
-      </w:r>
-      <w:proofErr w:type="spellStart"/>
-      <w:r>
-        <w:rPr>
-          <w:rFonts w:cstheme="minorHAnsi"/>
-        </w:rPr>
-        <w:t>config</w:t>
-      </w:r>
-      <w:proofErr w:type="spellEnd"/>
-      <w:r>
-        <w:rPr>
-          <w:rFonts w:cstheme="minorHAnsi"/>
-        </w:rPr>
-        <w:t>˃</w:t>
-      </w:r>
-      <w:r>
-        <w:rPr>
-          <w:rFonts w:cstheme="minorHAnsi"/>
-          <w:sz w:val="24"/>
-          <w:szCs w:val="24"/>
-        </w:rPr>
-        <w:t>se non esiste)</w:t>
-      </w:r>
-    </w:p>
-    <w:p>
-      <w:pPr>
-        <w:rPr>
-          <w:rFonts w:cstheme="minorHAnsi"/>
-          <w:lang w:val="en-US"/>
-        </w:rPr>
-      </w:pPr>
-      <w:proofErr w:type="spellStart"/>
-      <w:r>
-        <w:rPr>
-          <w:rFonts w:cstheme="minorHAnsi"/>
-          <w:sz w:val="24"/>
-          <w:szCs w:val="24"/>
-          <w:lang w:val="en-US"/>
-        </w:rPr>
-        <w:t>Copiare</w:t>
-      </w:r>
-      <w:proofErr w:type="spellEnd"/>
-      <w:r>
-        <w:rPr>
-          <w:rFonts w:cstheme="minorHAnsi"/>
-          <w:sz w:val="24"/>
-          <w:szCs w:val="24"/>
-          <w:lang w:val="en-US"/>
-        </w:rPr>
-        <w:t xml:space="preserve"> file </w:t>
-      </w:r>
-      <w:proofErr w:type="spellStart"/>
-      <w:r>
-        <w:rPr>
-          <w:rFonts w:ascii="Courier New" w:hAnsi="Courier New" w:cs="Courier New"/>
-          <w:b/>
-          <w:bCs/>
-          <w:sz w:val="24"/>
-          <w:szCs w:val="24"/>
-          <w:lang w:val="en-US"/>
-        </w:rPr>
-        <w:t>winet_pkg.yaml</w:t>
-      </w:r>
-      <w:proofErr w:type="spellEnd"/>
+          <w:sz w:val="32"/>
+          <w:szCs w:val="32"/>
+          <w:lang w:val="en-US"/>
+        </w:rPr>
+        <w:t>pkg.yaml</w:t>
+      </w:r>
+      <w:proofErr w:type="spellEnd"/>
+      <w:proofErr w:type="gramEnd"/>
     </w:p>
     <w:p>
       <w:pPr>
@@ -1049,6 +1096,247 @@
           <w:lang w:val="en-US"/>
         </w:rPr>
         <w:t xml:space="preserve"> </w:t>
+      </w:r>
+    </w:p>
+    <w:p>
+      <w:pPr>
+        <w:pStyle w:val="Titolo1"/>
+        <w:rPr>
+          <w:rFonts w:asciiTheme="minorHAnsi" w:hAnsiTheme="minorHAnsi" w:cstheme="minorHAnsi"/>
+          <w:sz w:val="40"/>
+          <w:szCs w:val="40"/>
+          <w:lang w:val="en-US"/>
+        </w:rPr>
+      </w:pPr>
+      <w:proofErr w:type="spellStart"/>
+      <w:r>
+        <w:rPr>
+          <w:rFonts w:asciiTheme="minorHAnsi" w:hAnsiTheme="minorHAnsi" w:cstheme="minorHAnsi"/>
+          <w:sz w:val="40"/>
+          <w:szCs w:val="40"/>
+          <w:lang w:val="en-US"/>
+        </w:rPr>
+        <w:t>Risorse</w:t>
+      </w:r>
+      <w:proofErr w:type="spellEnd"/>
+    </w:p>
+    <w:p>
+      <w:pPr>
+        <w:rPr>
+          <w:rFonts w:cstheme="minorHAnsi"/>
+          <w:sz w:val="28"/>
+          <w:szCs w:val="28"/>
+          <w:lang w:val="en-US"/>
+        </w:rPr>
+      </w:pPr>
+      <w:proofErr w:type="spellStart"/>
+      <w:r>
+        <w:rPr>
+          <w:rFonts w:cstheme="minorHAnsi"/>
+          <w:sz w:val="28"/>
+          <w:szCs w:val="28"/>
+          <w:lang w:val="en-US"/>
+        </w:rPr>
+        <w:t>Impostazioni</w:t>
+      </w:r>
+      <w:proofErr w:type="spellEnd"/>
+      <w:r>
+        <w:rPr>
+          <w:rFonts w:cstheme="minorHAnsi"/>
+          <w:sz w:val="28"/>
+          <w:szCs w:val="28"/>
+          <w:lang w:val="en-US"/>
+        </w:rPr>
+        <w:t xml:space="preserve"> </w:t>
+      </w:r>
+      <w:r>
+        <w:rPr>
+          <w:rFonts w:cstheme="minorHAnsi"/>
+          <w:sz w:val="28"/>
+          <w:szCs w:val="28"/>
+          <w:lang w:val="en-US"/>
+        </w:rPr>
+        <w:t>&gt;</w:t>
+      </w:r>
+      <w:r>
+        <w:rPr>
+          <w:rFonts w:cstheme="minorHAnsi"/>
+          <w:sz w:val="28"/>
+          <w:szCs w:val="28"/>
+          <w:lang w:val="en-US"/>
+        </w:rPr>
+        <w:t xml:space="preserve"> </w:t>
+      </w:r>
+      <w:r>
+        <w:rPr>
+          <w:rFonts w:cstheme="minorHAnsi"/>
+          <w:sz w:val="28"/>
+          <w:szCs w:val="28"/>
+          <w:lang w:val="en-US"/>
+        </w:rPr>
+        <w:t>Plance</w:t>
+      </w:r>
+      <w:r>
+        <w:rPr>
+          <w:rFonts w:cstheme="minorHAnsi"/>
+          <w:sz w:val="28"/>
+          <w:szCs w:val="28"/>
+          <w:lang w:val="en-US"/>
+        </w:rPr>
+        <w:t xml:space="preserve"> </w:t>
+      </w:r>
+      <w:r>
+        <w:rPr>
+          <w:rFonts w:cstheme="minorHAnsi"/>
+          <w:sz w:val="28"/>
+          <w:szCs w:val="28"/>
+          <w:lang w:val="en-US"/>
+        </w:rPr>
+        <w:t>&gt;</w:t>
+      </w:r>
+      <w:r>
+        <w:rPr>
+          <w:rFonts w:cstheme="minorHAnsi"/>
+          <w:sz w:val="28"/>
+          <w:szCs w:val="28"/>
+          <w:lang w:val="en-US"/>
+        </w:rPr>
+        <w:t xml:space="preserve"> </w:t>
+      </w:r>
+      <w:proofErr w:type="spellStart"/>
+      <w:r>
+        <w:rPr>
+          <w:rFonts w:cstheme="minorHAnsi"/>
+          <w:sz w:val="28"/>
+          <w:szCs w:val="28"/>
+          <w:lang w:val="en-US"/>
+        </w:rPr>
+        <w:t>Risorse</w:t>
+      </w:r>
+      <w:proofErr w:type="spellEnd"/>
+    </w:p>
+    <w:p>
+      <w:pPr>
+        <w:rPr>
+          <w:rFonts w:cstheme="minorHAnsi"/>
+          <w:sz w:val="28"/>
+          <w:szCs w:val="28"/>
+          <w:lang w:val="en-US"/>
+        </w:rPr>
+      </w:pPr>
+      <w:proofErr w:type="spellStart"/>
+      <w:r>
+        <w:rPr>
+          <w:rFonts w:cstheme="minorHAnsi"/>
+          <w:sz w:val="28"/>
+          <w:szCs w:val="28"/>
+          <w:lang w:val="en-US"/>
+        </w:rPr>
+        <w:t>Aggiungere</w:t>
+      </w:r>
+      <w:proofErr w:type="spellEnd"/>
+      <w:r>
+        <w:rPr>
+          <w:rFonts w:cstheme="minorHAnsi"/>
+          <w:sz w:val="28"/>
+          <w:szCs w:val="28"/>
+          <w:lang w:val="en-US"/>
+        </w:rPr>
+        <w:t xml:space="preserve"> </w:t>
+      </w:r>
+    </w:p>
+    <w:p>
+      <w:pPr>
+        <w:rPr>
+          <w:rFonts w:cstheme="minorHAnsi"/>
+          <w:sz w:val="28"/>
+          <w:szCs w:val="28"/>
+          <w:lang w:val="en-US"/>
+        </w:rPr>
+      </w:pPr>
+      <w:r>
+        <w:rPr>
+          <w:rFonts w:cstheme="minorHAnsi"/>
+          <w:sz w:val="28"/>
+          <w:szCs w:val="28"/>
+          <w:lang w:val="en-US"/>
+        </w:rPr>
+        <w:t xml:space="preserve">URL: </w:t>
+      </w:r>
+      <w:hyperlink r:id="rId5" w:history="1">
+        <w:r>
+          <w:rPr>
+            <w:rStyle w:val="Collegamentoipertestuale"/>
+            <w:rFonts w:cstheme="minorHAnsi"/>
+            <w:sz w:val="28"/>
+            <w:szCs w:val="28"/>
+            <w:lang w:val="en-US"/>
+          </w:rPr>
+          <w:t>https://fonts.googleapis.com/css?family=Oswald</w:t>
+        </w:r>
+      </w:hyperlink>
+    </w:p>
+    <w:p>
+      <w:pPr>
+        <w:rPr>
+          <w:rFonts w:cstheme="minorHAnsi"/>
+          <w:sz w:val="28"/>
+          <w:szCs w:val="28"/>
+          <w:lang w:val="en-US"/>
+        </w:rPr>
+      </w:pPr>
+      <w:r>
+        <w:rPr>
+          <w:rFonts w:cstheme="minorHAnsi"/>
+          <w:sz w:val="28"/>
+          <w:szCs w:val="28"/>
+          <w:lang w:val="en-US"/>
+        </w:rPr>
+        <w:t xml:space="preserve">Tipo </w:t>
+      </w:r>
+      <w:proofErr w:type="spellStart"/>
+      <w:r>
+        <w:rPr>
+          <w:rFonts w:cstheme="minorHAnsi"/>
+          <w:sz w:val="28"/>
+          <w:szCs w:val="28"/>
+          <w:lang w:val="en-US"/>
+        </w:rPr>
+        <w:t>risorsa</w:t>
+      </w:r>
+      <w:proofErr w:type="spellEnd"/>
+      <w:r>
+        <w:rPr>
+          <w:rFonts w:cstheme="minorHAnsi"/>
+          <w:sz w:val="28"/>
+          <w:szCs w:val="28"/>
+          <w:lang w:val="en-US"/>
+        </w:rPr>
+        <w:t xml:space="preserve">: </w:t>
+      </w:r>
+      <w:proofErr w:type="spellStart"/>
+      <w:r>
+        <w:rPr>
+          <w:rFonts w:cstheme="minorHAnsi"/>
+          <w:i/>
+          <w:iCs/>
+          <w:sz w:val="28"/>
+          <w:szCs w:val="28"/>
+          <w:lang w:val="en-US"/>
+        </w:rPr>
+        <w:t>foglio</w:t>
+      </w:r>
+      <w:proofErr w:type="spellEnd"/>
+      <w:r>
+        <w:rPr>
+          <w:rFonts w:cstheme="minorHAnsi"/>
+          <w:i/>
+          <w:iCs/>
+          <w:sz w:val="28"/>
+          <w:szCs w:val="28"/>
+          <w:lang w:val="en-US"/>
+        </w:rPr>
+        <w:t xml:space="preserve"> di stile</w:t>
       </w:r>
     </w:p>
     <w:sectPr>
@@ -1062,8 +1350,8 @@
 </file>
 
 <file path=word/numbering.xml><?xml version="1.0" encoding="utf-8"?>
-<w:numbering xmlns:ve="http://schemas.openxmlformats.org/markup-compatibility/2006" xmlns:o="urn:schemas-microsoft-com:office:office" xmlns:r="http://schemas.openxmlformats.org/officeDocument/2006/relationships" xmlns:m="http://schemas.openxmlformats.org/officeDocument/2006/math" xmlns:v="urn:schemas-microsoft-com:vml" xmlns:wp="http://schemas.openxmlformats.org/drawingml/2006/wordprocessingDrawing" xmlns:w10="urn:schemas-microsoft-com:office:word" xmlns:w="http://schemas.openxmlformats.org/wordprocessingml/2006/main" xmlns:wne="http://schemas.microsoft.com/office/word/2006/wordml">
-  <w:abstractNum w:abstractNumId="0">
+<w:numbering xmlns:wpc="http://schemas.microsoft.com/office/word/2010/wordprocessingCanvas" xmlns:cx="http://schemas.microsoft.com/office/drawing/2014/chartex" xmlns:cx1="http://schemas.microsoft.com/office/drawing/2015/9/8/chartex" xmlns:cx2="http://schemas.microsoft.com/office/drawing/2015/10/21/chartex" xmlns:cx3="http://schemas.microsoft.com/office/drawing/2016/5/9/chartex" xmlns:cx4="http://schemas.microsoft.com/office/drawing/2016/5/10/chartex" xmlns:cx5="http://schemas.microsoft.com/office/drawing/2016/5/11/chartex" xmlns:cx6="http://schemas.microsoft.com/office/drawing/2016/5/12/chartex" xmlns:cx7="http://schemas.microsoft.com/office/drawing/2016/5/13/chartex" xmlns:cx8="http://schemas.microsoft.com/office/drawing/2016/5/14/chartex" xmlns:mc="http://schemas.openxmlformats.org/markup-compatibility/2006" xmlns:aink="http://schemas.microsoft.com/office/drawing/2016/ink" xmlns:am3d="http://schemas.microsoft.com/office/drawing/2017/model3d" xmlns:o="urn:schemas-microsoft-com:office:office" xmlns:oel="http://schemas.microsoft.com/office/2019/extlst" xmlns:r="http://schemas.openxmlformats.org/officeDocument/2006/relationships" xmlns:m="http://schemas.openxmlformats.org/officeDocument/2006/math" xmlns:v="urn:schemas-microsoft-com:vml" xmlns:wp14="http://schemas.microsoft.com/office/word/2010/wordprocessingDrawing" xmlns:wp="http://schemas.openxmlformats.org/drawingml/2006/wordprocessingDrawing" xmlns:w10="urn:schemas-microsoft-com:office:word" xmlns:w="http://schemas.openxmlformats.org/wordprocessingml/2006/main" xmlns:w14="http://schemas.microsoft.com/office/word/2010/wordml" xmlns:w15="http://schemas.microsoft.com/office/word/2012/wordml" xmlns:w16cex="http://schemas.microsoft.com/office/word/2018/wordml/cex" xmlns:w16cid="http://schemas.microsoft.com/office/word/2016/wordml/cid" xmlns:w16="http://schemas.microsoft.com/office/word/2018/wordml" xmlns:w16sdtdh="http://schemas.microsoft.com/office/word/2020/wordml/sdtdatahash" xmlns:w16se="http://schemas.microsoft.com/office/word/2015/wordml/symex" xmlns:wpg="http://schemas.microsoft.com/office/word/2010/wordprocessingGroup" xmlns:wpi="http://schemas.microsoft.com/office/word/2010/wordprocessingInk" xmlns:wne="http://schemas.microsoft.com/office/word/2006/wordml" xmlns:wps="http://schemas.microsoft.com/office/word/2010/wordprocessingShape" mc:Ignorable="w14 w15 w16se w16cid w16 w16cex w16sdtdh wp14">
+  <w:abstractNum w:abstractNumId="0" w15:restartNumberingAfterBreak="0">
     <w:nsid w:val="256B3A14"/>
     <w:multiLevelType w:val="hybridMultilevel"/>
     <w:tmpl w:val="61E4F9FE"/>
@@ -1175,14 +1463,14 @@
       </w:rPr>
     </w:lvl>
   </w:abstractNum>
-  <w:num w:numId="1">
+  <w:num w:numId="1" w16cid:durableId="1966350712">
     <w:abstractNumId w:val="0"/>
   </w:num>
 </w:numbering>
 </file>
 
 <file path=word/styles.xml><?xml version="1.0" encoding="utf-8"?>
-<w:styles xmlns:r="http://schemas.openxmlformats.org/officeDocument/2006/relationships" xmlns:w="http://schemas.openxmlformats.org/wordprocessingml/2006/main">
+<w:styles xmlns:mc="http://schemas.openxmlformats.org/markup-compatibility/2006" xmlns:r="http://schemas.openxmlformats.org/officeDocument/2006/relationships" xmlns:w="http://schemas.openxmlformats.org/wordprocessingml/2006/main" xmlns:w14="http://schemas.microsoft.com/office/word/2010/wordml" xmlns:w15="http://schemas.microsoft.com/office/word/2012/wordml" xmlns:w16cex="http://schemas.microsoft.com/office/word/2018/wordml/cex" xmlns:w16cid="http://schemas.microsoft.com/office/word/2016/wordml/cid" xmlns:w16="http://schemas.microsoft.com/office/word/2018/wordml" xmlns:w16sdtdh="http://schemas.microsoft.com/office/word/2020/wordml/sdtdatahash" xmlns:w16se="http://schemas.microsoft.com/office/word/2015/wordml/symex" mc:Ignorable="w14 w15 w16se w16cid w16 w16cex w16sdtdh">
   <w:docDefaults>
     <w:rPrDefault>
       <w:rPr>
@@ -1199,144 +1487,383 @@
       </w:pPr>
     </w:pPrDefault>
   </w:docDefaults>
-  <w:latentStyles w:defLockedState="0" w:defUIPriority="99" w:defSemiHidden="1" w:defUnhideWhenUsed="1" w:defQFormat="0" w:count="267">
-    <w:lsdException w:name="Normal" w:semiHidden="0" w:uiPriority="0" w:unhideWhenUsed="0" w:qFormat="1"/>
-    <w:lsdException w:name="heading 1" w:semiHidden="0" w:uiPriority="9" w:unhideWhenUsed="0" w:qFormat="1"/>
-    <w:lsdException w:name="heading 2" w:uiPriority="9" w:qFormat="1"/>
-    <w:lsdException w:name="heading 3" w:uiPriority="9" w:qFormat="1"/>
-    <w:lsdException w:name="heading 4" w:uiPriority="9" w:qFormat="1"/>
-    <w:lsdException w:name="heading 5" w:uiPriority="9" w:qFormat="1"/>
-    <w:lsdException w:name="heading 6" w:uiPriority="9" w:qFormat="1"/>
-    <w:lsdException w:name="heading 7" w:uiPriority="9" w:qFormat="1"/>
-    <w:lsdException w:name="heading 8" w:uiPriority="9" w:qFormat="1"/>
-    <w:lsdException w:name="heading 9" w:uiPriority="9" w:qFormat="1"/>
-    <w:lsdException w:name="toc 1" w:uiPriority="39"/>
-    <w:lsdException w:name="toc 2" w:uiPriority="39"/>
-    <w:lsdException w:name="toc 3" w:uiPriority="39"/>
-    <w:lsdException w:name="toc 4" w:uiPriority="39"/>
-    <w:lsdException w:name="toc 5" w:uiPriority="39"/>
-    <w:lsdException w:name="toc 6" w:uiPriority="39"/>
-    <w:lsdException w:name="toc 7" w:uiPriority="39"/>
-    <w:lsdException w:name="toc 8" w:uiPriority="39"/>
-    <w:lsdException w:name="toc 9" w:uiPriority="39"/>
-    <w:lsdException w:name="caption" w:uiPriority="35" w:qFormat="1"/>
-    <w:lsdException w:name="Title" w:semiHidden="0" w:uiPriority="10" w:unhideWhenUsed="0" w:qFormat="1"/>
-    <w:lsdException w:name="Default Paragraph Font" w:uiPriority="1"/>
-    <w:lsdException w:name="Subtitle" w:semiHidden="0" w:uiPriority="11" w:unhideWhenUsed="0" w:qFormat="1"/>
-    <w:lsdException w:name="Strong" w:semiHidden="0" w:uiPriority="22" w:unhideWhenUsed="0" w:qFormat="1"/>
-    <w:lsdException w:name="Emphasis" w:semiHidden="0" w:uiPriority="20" w:unhideWhenUsed="0" w:qFormat="1"/>
-    <w:lsdException w:name="Table Grid" w:semiHidden="0" w:uiPriority="39" w:unhideWhenUsed="0"/>
-    <w:lsdException w:name="Placeholder Text" w:unhideWhenUsed="0"/>
-    <w:lsdException w:name="No Spacing" w:semiHidden="0" w:uiPriority="1" w:unhideWhenUsed="0" w:qFormat="1"/>
-    <w:lsdException w:name="Light Shading" w:semiHidden="0" w:uiPriority="60" w:unhideWhenUsed="0"/>
-    <w:lsdException w:name="Light List" w:semiHidden="0" w:uiPriority="61" w:unhideWhenUsed="0"/>
-    <w:lsdException w:name="Light Grid" w:semiHidden="0" w:uiPriority="62" w:unhideWhenUsed="0"/>
-    <w:lsdException w:name="Medium Shading 1" w:semiHidden="0" w:uiPriority="63" w:unhideWhenUsed="0"/>
-    <w:lsdException w:name="Medium Shading 2" w:semiHidden="0" w:uiPriority="64" w:unhideWhenUsed="0"/>
-    <w:lsdException w:name="Medium List 1" w:semiHidden="0" w:uiPriority="65" w:unhideWhenUsed="0"/>
-    <w:lsdException w:name="Medium List 2" w:semiHidden="0" w:uiPriority="66" w:unhideWhenUsed="0"/>
-    <w:lsdException w:name="Medium Grid 1" w:semiHidden="0" w:uiPriority="67" w:unhideWhenUsed="0"/>
-    <w:lsdException w:name="Medium Grid 2" w:semiHidden="0" w:uiPriority="68" w:unhideWhenUsed="0"/>
-    <w:lsdException w:name="Medium Grid 3" w:semiHidden="0" w:uiPriority="69" w:unhideWhenUsed="0"/>
-    <w:lsdException w:name="Dark List" w:semiHidden="0" w:uiPriority="70" w:unhideWhenUsed="0"/>
-    <w:lsdException w:name="Colorful Shading" w:semiHidden="0" w:uiPriority="71" w:unhideWhenUsed="0"/>
-    <w:lsdException w:name="Colorful List" w:semiHidden="0" w:uiPriority="72" w:unhideWhenUsed="0"/>
-    <w:lsdException w:name="Colorful Grid" w:semiHidden="0" w:uiPriority="73" w:unhideWhenUsed="0"/>
-    <w:lsdException w:name="Light Shading Accent 1" w:semiHidden="0" w:uiPriority="60" w:unhideWhenUsed="0"/>
-    <w:lsdException w:name="Light List Accent 1" w:semiHidden="0" w:uiPriority="61" w:unhideWhenUsed="0"/>
-    <w:lsdException w:name="Light Grid Accent 1" w:semiHidden="0" w:uiPriority="62" w:unhideWhenUsed="0"/>
-    <w:lsdException w:name="Medium Shading 1 Accent 1" w:semiHidden="0" w:uiPriority="63" w:unhideWhenUsed="0"/>
-    <w:lsdException w:name="Medium Shading 2 Accent 1" w:semiHidden="0" w:uiPriority="64" w:unhideWhenUsed="0"/>
-    <w:lsdException w:name="Medium List 1 Accent 1" w:semiHidden="0" w:uiPriority="65" w:unhideWhenUsed="0"/>
-    <w:lsdException w:name="Revision" w:unhideWhenUsed="0"/>
-    <w:lsdException w:name="List Paragraph" w:semiHidden="0" w:uiPriority="34" w:unhideWhenUsed="0" w:qFormat="1"/>
-    <w:lsdException w:name="Quote" w:semiHidden="0" w:uiPriority="29" w:unhideWhenUsed="0" w:qFormat="1"/>
-    <w:lsdException w:name="Intense Quote" w:semiHidden="0" w:uiPriority="30" w:unhideWhenUsed="0" w:qFormat="1"/>
-    <w:lsdException w:name="Medium List 2 Accent 1" w:semiHidden="0" w:uiPriority="66" w:unhideWhenUsed="0"/>
-    <w:lsdException w:name="Medium Grid 1 Accent 1" w:semiHidden="0" w:uiPriority="67" w:unhideWhenUsed="0"/>
-    <w:lsdException w:name="Medium Grid 2 Accent 1" w:semiHidden="0" w:uiPriority="68" w:unhideWhenUsed="0"/>
-    <w:lsdException w:name="Medium Grid 3 Accent 1" w:semiHidden="0" w:uiPriority="69" w:unhideWhenUsed="0"/>
-    <w:lsdException w:name="Dark List Accent 1" w:semiHidden="0" w:uiPriority="70" w:unhideWhenUsed="0"/>
-    <w:lsdException w:name="Colorful Shading Accent 1" w:semiHidden="0" w:uiPriority="71" w:unhideWhenUsed="0"/>
-    <w:lsdException w:name="Colorful List Accent 1" w:semiHidden="0" w:uiPriority="72" w:unhideWhenUsed="0"/>
-    <w:lsdException w:name="Colorful Grid Accent 1" w:semiHidden="0" w:uiPriority="73" w:unhideWhenUsed="0"/>
-    <w:lsdException w:name="Light Shading Accent 2" w:semiHidden="0" w:uiPriority="60" w:unhideWhenUsed="0"/>
-    <w:lsdException w:name="Light List Accent 2" w:semiHidden="0" w:uiPriority="61" w:unhideWhenUsed="0"/>
-    <w:lsdException w:name="Light Grid Accent 2" w:semiHidden="0" w:uiPriority="62" w:unhideWhenUsed="0"/>
-    <w:lsdException w:name="Medium Shading 1 Accent 2" w:semiHidden="0" w:uiPriority="63" w:unhideWhenUsed="0"/>
-    <w:lsdException w:name="Medium Shading 2 Accent 2" w:semiHidden="0" w:uiPriority="64" w:unhideWhenUsed="0"/>
-    <w:lsdException w:name="Medium List 1 Accent 2" w:semiHidden="0" w:uiPriority="65" w:unhideWhenUsed="0"/>
-    <w:lsdException w:name="Medium List 2 Accent 2" w:semiHidden="0" w:uiPriority="66" w:unhideWhenUsed="0"/>
-    <w:lsdException w:name="Medium Grid 1 Accent 2" w:semiHidden="0" w:uiPriority="67" w:unhideWhenUsed="0"/>
-    <w:lsdException w:name="Medium Grid 2 Accent 2" w:semiHidden="0" w:uiPriority="68" w:unhideWhenUsed="0"/>
-    <w:lsdException w:name="Medium Grid 3 Accent 2" w:semiHidden="0" w:uiPriority="69" w:unhideWhenUsed="0"/>
-    <w:lsdException w:name="Dark List Accent 2" w:semiHidden="0" w:uiPriority="70" w:unhideWhenUsed="0"/>
-    <w:lsdException w:name="Colorful Shading Accent 2" w:semiHidden="0" w:uiPriority="71" w:unhideWhenUsed="0"/>
-    <w:lsdException w:name="Colorful List Accent 2" w:semiHidden="0" w:uiPriority="72" w:unhideWhenUsed="0"/>
-    <w:lsdException w:name="Colorful Grid Accent 2" w:semiHidden="0" w:uiPriority="73" w:unhideWhenUsed="0"/>
-    <w:lsdException w:name="Light Shading Accent 3" w:semiHidden="0" w:uiPriority="60" w:unhideWhenUsed="0"/>
-    <w:lsdException w:name="Light List Accent 3" w:semiHidden="0" w:uiPriority="61" w:unhideWhenUsed="0"/>
-    <w:lsdException w:name="Light Grid Accent 3" w:semiHidden="0" w:uiPriority="62" w:unhideWhenUsed="0"/>
-    <w:lsdException w:name="Medium Shading 1 Accent 3" w:semiHidden="0" w:uiPriority="63" w:unhideWhenUsed="0"/>
-    <w:lsdException w:name="Medium Shading 2 Accent 3" w:semiHidden="0" w:uiPriority="64" w:unhideWhenUsed="0"/>
-    <w:lsdException w:name="Medium List 1 Accent 3" w:semiHidden="0" w:uiPriority="65" w:unhideWhenUsed="0"/>
-    <w:lsdException w:name="Medium List 2 Accent 3" w:semiHidden="0" w:uiPriority="66" w:unhideWhenUsed="0"/>
-    <w:lsdException w:name="Medium Grid 1 Accent 3" w:semiHidden="0" w:uiPriority="67" w:unhideWhenUsed="0"/>
-    <w:lsdException w:name="Medium Grid 2 Accent 3" w:semiHidden="0" w:uiPriority="68" w:unhideWhenUsed="0"/>
-    <w:lsdException w:name="Medium Grid 3 Accent 3" w:semiHidden="0" w:uiPriority="69" w:unhideWhenUsed="0"/>
-    <w:lsdException w:name="Dark List Accent 3" w:semiHidden="0" w:uiPriority="70" w:unhideWhenUsed="0"/>
-    <w:lsdException w:name="Colorful Shading Accent 3" w:semiHidden="0" w:uiPriority="71" w:unhideWhenUsed="0"/>
-    <w:lsdException w:name="Colorful List Accent 3" w:semiHidden="0" w:uiPriority="72" w:unhideWhenUsed="0"/>
-    <w:lsdException w:name="Colorful Grid Accent 3" w:semiHidden="0" w:uiPriority="73" w:unhideWhenUsed="0"/>
-    <w:lsdException w:name="Light Shading Accent 4" w:semiHidden="0" w:uiPriority="60" w:unhideWhenUsed="0"/>
-    <w:lsdException w:name="Light List Accent 4" w:semiHidden="0" w:uiPriority="61" w:unhideWhenUsed="0"/>
-    <w:lsdException w:name="Light Grid Accent 4" w:semiHidden="0" w:uiPriority="62" w:unhideWhenUsed="0"/>
-    <w:lsdException w:name="Medium Shading 1 Accent 4" w:semiHidden="0" w:uiPriority="63" w:unhideWhenUsed="0"/>
-    <w:lsdException w:name="Medium Shading 2 Accent 4" w:semiHidden="0" w:uiPriority="64" w:unhideWhenUsed="0"/>
-    <w:lsdException w:name="Medium List 1 Accent 4" w:semiHidden="0" w:uiPriority="65" w:unhideWhenUsed="0"/>
-    <w:lsdException w:name="Medium List 2 Accent 4" w:semiHidden="0" w:uiPriority="66" w:unhideWhenUsed="0"/>
-    <w:lsdException w:name="Medium Grid 1 Accent 4" w:semiHidden="0" w:uiPriority="67" w:unhideWhenUsed="0"/>
-    <w:lsdException w:name="Medium Grid 2 Accent 4" w:semiHidden="0" w:uiPriority="68" w:unhideWhenUsed="0"/>
-    <w:lsdException w:name="Medium Grid 3 Accent 4" w:semiHidden="0" w:uiPriority="69" w:unhideWhenUsed="0"/>
-    <w:lsdException w:name="Dark List Accent 4" w:semiHidden="0" w:uiPriority="70" w:unhideWhenUsed="0"/>
-    <w:lsdException w:name="Colorful Shading Accent 4" w:semiHidden="0" w:uiPriority="71" w:unhideWhenUsed="0"/>
-    <w:lsdException w:name="Colorful List Accent 4" w:semiHidden="0" w:uiPriority="72" w:unhideWhenUsed="0"/>
-    <w:lsdException w:name="Colorful Grid Accent 4" w:semiHidden="0" w:uiPriority="73" w:unhideWhenUsed="0"/>
-    <w:lsdException w:name="Light Shading Accent 5" w:semiHidden="0" w:uiPriority="60" w:unhideWhenUsed="0"/>
-    <w:lsdException w:name="Light List Accent 5" w:semiHidden="0" w:uiPriority="61" w:unhideWhenUsed="0"/>
-    <w:lsdException w:name="Light Grid Accent 5" w:semiHidden="0" w:uiPriority="62" w:unhideWhenUsed="0"/>
-    <w:lsdException w:name="Medium Shading 1 Accent 5" w:semiHidden="0" w:uiPriority="63" w:unhideWhenUsed="0"/>
-    <w:lsdException w:name="Medium Shading 2 Accent 5" w:semiHidden="0" w:uiPriority="64" w:unhideWhenUsed="0"/>
-    <w:lsdException w:name="Medium List 1 Accent 5" w:semiHidden="0" w:uiPriority="65" w:unhideWhenUsed="0"/>
-    <w:lsdException w:name="Medium List 2 Accent 5" w:semiHidden="0" w:uiPriority="66" w:unhideWhenUsed="0"/>
-    <w:lsdException w:name="Medium Grid 1 Accent 5" w:semiHidden="0" w:uiPriority="67" w:unhideWhenUsed="0"/>
-    <w:lsdException w:name="Medium Grid 2 Accent 5" w:semiHidden="0" w:uiPriority="68" w:unhideWhenUsed="0"/>
-    <w:lsdException w:name="Medium Grid 3 Accent 5" w:semiHidden="0" w:uiPriority="69" w:unhideWhenUsed="0"/>
-    <w:lsdException w:name="Dark List Accent 5" w:semiHidden="0" w:uiPriority="70" w:unhideWhenUsed="0"/>
-    <w:lsdException w:name="Colorful Shading Accent 5" w:semiHidden="0" w:uiPriority="71" w:unhideWhenUsed="0"/>
-    <w:lsdException w:name="Colorful List Accent 5" w:semiHidden="0" w:uiPriority="72" w:unhideWhenUsed="0"/>
-    <w:lsdException w:name="Colorful Grid Accent 5" w:semiHidden="0" w:uiPriority="73" w:unhideWhenUsed="0"/>
-    <w:lsdException w:name="Light Shading Accent 6" w:semiHidden="0" w:uiPriority="60" w:unhideWhenUsed="0"/>
-    <w:lsdException w:name="Light List Accent 6" w:semiHidden="0" w:uiPriority="61" w:unhideWhenUsed="0"/>
-    <w:lsdException w:name="Light Grid Accent 6" w:semiHidden="0" w:uiPriority="62" w:unhideWhenUsed="0"/>
-    <w:lsdException w:name="Medium Shading 1 Accent 6" w:semiHidden="0" w:uiPriority="63" w:unhideWhenUsed="0"/>
-    <w:lsdException w:name="Medium Shading 2 Accent 6" w:semiHidden="0" w:uiPriority="64" w:unhideWhenUsed="0"/>
-    <w:lsdException w:name="Medium List 1 Accent 6" w:semiHidden="0" w:uiPriority="65" w:unhideWhenUsed="0"/>
-    <w:lsdException w:name="Medium List 2 Accent 6" w:semiHidden="0" w:uiPriority="66" w:unhideWhenUsed="0"/>
-    <w:lsdException w:name="Medium Grid 1 Accent 6" w:semiHidden="0" w:uiPriority="67" w:unhideWhenUsed="0"/>
-    <w:lsdException w:name="Medium Grid 2 Accent 6" w:semiHidden="0" w:uiPriority="68" w:unhideWhenUsed="0"/>
-    <w:lsdException w:name="Medium Grid 3 Accent 6" w:semiHidden="0" w:uiPriority="69" w:unhideWhenUsed="0"/>
-    <w:lsdException w:name="Dark List Accent 6" w:semiHidden="0" w:uiPriority="70" w:unhideWhenUsed="0"/>
-    <w:lsdException w:name="Colorful Shading Accent 6" w:semiHidden="0" w:uiPriority="71" w:unhideWhenUsed="0"/>
-    <w:lsdException w:name="Colorful List Accent 6" w:semiHidden="0" w:uiPriority="72" w:unhideWhenUsed="0"/>
-    <w:lsdException w:name="Colorful Grid Accent 6" w:semiHidden="0" w:uiPriority="73" w:unhideWhenUsed="0"/>
-    <w:lsdException w:name="Subtle Emphasis" w:semiHidden="0" w:uiPriority="19" w:unhideWhenUsed="0" w:qFormat="1"/>
-    <w:lsdException w:name="Intense Emphasis" w:semiHidden="0" w:uiPriority="21" w:unhideWhenUsed="0" w:qFormat="1"/>
-    <w:lsdException w:name="Subtle Reference" w:semiHidden="0" w:uiPriority="31" w:unhideWhenUsed="0" w:qFormat="1"/>
-    <w:lsdException w:name="Intense Reference" w:semiHidden="0" w:uiPriority="32" w:unhideWhenUsed="0" w:qFormat="1"/>
-    <w:lsdException w:name="Book Title" w:semiHidden="0" w:uiPriority="33" w:unhideWhenUsed="0" w:qFormat="1"/>
-    <w:lsdException w:name="Bibliography" w:uiPriority="37"/>
-    <w:lsdException w:name="TOC Heading" w:uiPriority="39" w:qFormat="1"/>
+  <w:latentStyles w:defLockedState="0" w:defUIPriority="99" w:defSemiHidden="0" w:defUnhideWhenUsed="0" w:defQFormat="0" w:count="376">
+    <w:lsdException w:name="Normal" w:uiPriority="0" w:qFormat="1"/>
+    <w:lsdException w:name="heading 1" w:uiPriority="9" w:qFormat="1"/>
+    <w:lsdException w:name="heading 2" w:semiHidden="1" w:uiPriority="9" w:unhideWhenUsed="1" w:qFormat="1"/>
+    <w:lsdException w:name="heading 3" w:semiHidden="1" w:uiPriority="9" w:unhideWhenUsed="1" w:qFormat="1"/>
+    <w:lsdException w:name="heading 4" w:semiHidden="1" w:uiPriority="9" w:unhideWhenUsed="1" w:qFormat="1"/>
+    <w:lsdException w:name="heading 5" w:semiHidden="1" w:uiPriority="9" w:unhideWhenUsed="1" w:qFormat="1"/>
+    <w:lsdException w:name="heading 6" w:semiHidden="1" w:uiPriority="9" w:unhideWhenUsed="1" w:qFormat="1"/>
+    <w:lsdException w:name="heading 7" w:semiHidden="1" w:uiPriority="9" w:unhideWhenUsed="1" w:qFormat="1"/>
+    <w:lsdException w:name="heading 8" w:semiHidden="1" w:uiPriority="9" w:unhideWhenUsed="1" w:qFormat="1"/>
+    <w:lsdException w:name="heading 9" w:semiHidden="1" w:uiPriority="9" w:unhideWhenUsed="1" w:qFormat="1"/>
+    <w:lsdException w:name="index 1" w:semiHidden="1" w:unhideWhenUsed="1"/>
+    <w:lsdException w:name="index 2" w:semiHidden="1" w:unhideWhenUsed="1"/>
+    <w:lsdException w:name="index 3" w:semiHidden="1" w:unhideWhenUsed="1"/>
+    <w:lsdException w:name="index 4" w:semiHidden="1" w:unhideWhenUsed="1"/>
+    <w:lsdException w:name="index 5" w:semiHidden="1" w:unhideWhenUsed="1"/>
+    <w:lsdException w:name="index 6" w:semiHidden="1" w:unhideWhenUsed="1"/>
+    <w:lsdException w:name="index 7" w:semiHidden="1" w:unhideWhenUsed="1"/>
+    <w:lsdException w:name="index 8" w:semiHidden="1" w:unhideWhenUsed="1"/>
+    <w:lsdException w:name="index 9" w:semiHidden="1" w:unhideWhenUsed="1"/>
+    <w:lsdException w:name="toc 1" w:semiHidden="1" w:uiPriority="39" w:unhideWhenUsed="1"/>
+    <w:lsdException w:name="toc 2" w:semiHidden="1" w:uiPriority="39" w:unhideWhenUsed="1"/>
+    <w:lsdException w:name="toc 3" w:semiHidden="1" w:uiPriority="39" w:unhideWhenUsed="1"/>
+    <w:lsdException w:name="toc 4" w:semiHidden="1" w:uiPriority="39" w:unhideWhenUsed="1"/>
+    <w:lsdException w:name="toc 5" w:semiHidden="1" w:uiPriority="39" w:unhideWhenUsed="1"/>
+    <w:lsdException w:name="toc 6" w:semiHidden="1" w:uiPriority="39" w:unhideWhenUsed="1"/>
+    <w:lsdException w:name="toc 7" w:semiHidden="1" w:uiPriority="39" w:unhideWhenUsed="1"/>
+    <w:lsdException w:name="toc 8" w:semiHidden="1" w:uiPriority="39" w:unhideWhenUsed="1"/>
+    <w:lsdException w:name="toc 9" w:semiHidden="1" w:uiPriority="39" w:unhideWhenUsed="1"/>
+    <w:lsdException w:name="Normal Indent" w:semiHidden="1" w:unhideWhenUsed="1"/>
+    <w:lsdException w:name="footnote text" w:semiHidden="1" w:unhideWhenUsed="1"/>
+    <w:lsdException w:name="annotation text" w:semiHidden="1" w:unhideWhenUsed="1"/>
+    <w:lsdException w:name="header" w:semiHidden="1" w:unhideWhenUsed="1"/>
+    <w:lsdException w:name="footer" w:semiHidden="1" w:unhideWhenUsed="1"/>
+    <w:lsdException w:name="index heading" w:semiHidden="1" w:unhideWhenUsed="1"/>
+    <w:lsdException w:name="caption" w:semiHidden="1" w:uiPriority="35" w:unhideWhenUsed="1" w:qFormat="1"/>
+    <w:lsdException w:name="table of figures" w:semiHidden="1" w:unhideWhenUsed="1"/>
+    <w:lsdException w:name="envelope address" w:semiHidden="1" w:unhideWhenUsed="1"/>
+    <w:lsdException w:name="envelope return" w:semiHidden="1" w:unhideWhenUsed="1"/>
+    <w:lsdException w:name="footnote reference" w:semiHidden="1" w:unhideWhenUsed="1"/>
+    <w:lsdException w:name="annotation reference" w:semiHidden="1" w:unhideWhenUsed="1"/>
+    <w:lsdException w:name="line number" w:semiHidden="1" w:unhideWhenUsed="1"/>
+    <w:lsdException w:name="page number" w:semiHidden="1" w:unhideWhenUsed="1"/>
+    <w:lsdException w:name="endnote reference" w:semiHidden="1" w:unhideWhenUsed="1"/>
+    <w:lsdException w:name="endnote text" w:semiHidden="1" w:unhideWhenUsed="1"/>
+    <w:lsdException w:name="table of authorities" w:semiHidden="1" w:unhideWhenUsed="1"/>
+    <w:lsdException w:name="macro" w:semiHidden="1" w:unhideWhenUsed="1"/>
+    <w:lsdException w:name="toa heading" w:semiHidden="1" w:unhideWhenUsed="1"/>
+    <w:lsdException w:name="List" w:semiHidden="1" w:unhideWhenUsed="1"/>
+    <w:lsdException w:name="List Bullet" w:semiHidden="1" w:unhideWhenUsed="1"/>
+    <w:lsdException w:name="List Number" w:semiHidden="1" w:unhideWhenUsed="1"/>
+    <w:lsdException w:name="List 2" w:semiHidden="1" w:unhideWhenUsed="1"/>
+    <w:lsdException w:name="List 3" w:semiHidden="1" w:unhideWhenUsed="1"/>
+    <w:lsdException w:name="List 4" w:semiHidden="1" w:unhideWhenUsed="1"/>
+    <w:lsdException w:name="List 5" w:semiHidden="1" w:unhideWhenUsed="1"/>
+    <w:lsdException w:name="List Bullet 2" w:semiHidden="1" w:unhideWhenUsed="1"/>
+    <w:lsdException w:name="List Bullet 3" w:semiHidden="1" w:unhideWhenUsed="1"/>
+    <w:lsdException w:name="List Bullet 4" w:semiHidden="1" w:unhideWhenUsed="1"/>
+    <w:lsdException w:name="List Bullet 5" w:semiHidden="1" w:unhideWhenUsed="1"/>
+    <w:lsdException w:name="List Number 2" w:semiHidden="1" w:unhideWhenUsed="1"/>
+    <w:lsdException w:name="List Number 3" w:semiHidden="1" w:unhideWhenUsed="1"/>
+    <w:lsdException w:name="List Number 4" w:semiHidden="1" w:unhideWhenUsed="1"/>
+    <w:lsdException w:name="List Number 5" w:semiHidden="1" w:unhideWhenUsed="1"/>
+    <w:lsdException w:name="Title" w:uiPriority="10" w:qFormat="1"/>
+    <w:lsdException w:name="Closing" w:semiHidden="1" w:unhideWhenUsed="1"/>
+    <w:lsdException w:name="Signature" w:semiHidden="1" w:unhideWhenUsed="1"/>
+    <w:lsdException w:name="Default Paragraph Font" w:semiHidden="1" w:uiPriority="1" w:unhideWhenUsed="1"/>
+    <w:lsdException w:name="Body Text" w:semiHidden="1" w:unhideWhenUsed="1"/>
+    <w:lsdException w:name="Body Text Indent" w:semiHidden="1" w:unhideWhenUsed="1"/>
+    <w:lsdException w:name="List Continue" w:semiHidden="1" w:unhideWhenUsed="1"/>
+    <w:lsdException w:name="List Continue 2" w:semiHidden="1" w:unhideWhenUsed="1"/>
+    <w:lsdException w:name="List Continue 3" w:semiHidden="1" w:unhideWhenUsed="1"/>
+    <w:lsdException w:name="List Continue 4" w:semiHidden="1" w:unhideWhenUsed="1"/>
+    <w:lsdException w:name="List Continue 5" w:semiHidden="1" w:unhideWhenUsed="1"/>
+    <w:lsdException w:name="Message Header" w:semiHidden="1" w:unhideWhenUsed="1"/>
+    <w:lsdException w:name="Subtitle" w:uiPriority="11" w:qFormat="1"/>
+    <w:lsdException w:name="Salutation" w:semiHidden="1" w:unhideWhenUsed="1"/>
+    <w:lsdException w:name="Date" w:semiHidden="1" w:unhideWhenUsed="1"/>
+    <w:lsdException w:name="Body Text First Indent" w:semiHidden="1" w:unhideWhenUsed="1"/>
+    <w:lsdException w:name="Body Text First Indent 2" w:semiHidden="1" w:unhideWhenUsed="1"/>
+    <w:lsdException w:name="Note Heading" w:semiHidden="1" w:unhideWhenUsed="1"/>
+    <w:lsdException w:name="Body Text 2" w:semiHidden="1" w:unhideWhenUsed="1"/>
+    <w:lsdException w:name="Body Text 3" w:semiHidden="1" w:unhideWhenUsed="1"/>
+    <w:lsdException w:name="Body Text Indent 2" w:semiHidden="1" w:unhideWhenUsed="1"/>
+    <w:lsdException w:name="Body Text Indent 3" w:semiHidden="1" w:unhideWhenUsed="1"/>
+    <w:lsdException w:name="Block Text" w:semiHidden="1" w:unhideWhenUsed="1"/>
+    <w:lsdException w:name="Hyperlink" w:semiHidden="1" w:unhideWhenUsed="1"/>
+    <w:lsdException w:name="FollowedHyperlink" w:semiHidden="1" w:unhideWhenUsed="1"/>
+    <w:lsdException w:name="Strong" w:uiPriority="22" w:qFormat="1"/>
+    <w:lsdException w:name="Emphasis" w:uiPriority="20" w:qFormat="1"/>
+    <w:lsdException w:name="Document Map" w:semiHidden="1" w:unhideWhenUsed="1"/>
+    <w:lsdException w:name="Plain Text" w:semiHidden="1" w:unhideWhenUsed="1"/>
+    <w:lsdException w:name="E-mail Signature" w:semiHidden="1" w:unhideWhenUsed="1"/>
+    <w:lsdException w:name="HTML Top of Form" w:semiHidden="1" w:unhideWhenUsed="1"/>
+    <w:lsdException w:name="HTML Bottom of Form" w:semiHidden="1" w:unhideWhenUsed="1"/>
+    <w:lsdException w:name="Normal (Web)" w:semiHidden="1" w:unhideWhenUsed="1"/>
+    <w:lsdException w:name="HTML Acronym" w:semiHidden="1" w:unhideWhenUsed="1"/>
+    <w:lsdException w:name="HTML Address" w:semiHidden="1" w:unhideWhenUsed="1"/>
+    <w:lsdException w:name="HTML Cite" w:semiHidden="1" w:unhideWhenUsed="1"/>
+    <w:lsdException w:name="HTML Code" w:semiHidden="1" w:unhideWhenUsed="1"/>
+    <w:lsdException w:name="HTML Definition" w:semiHidden="1" w:unhideWhenUsed="1"/>
+    <w:lsdException w:name="HTML Keyboard" w:semiHidden="1" w:unhideWhenUsed="1"/>
+    <w:lsdException w:name="HTML Preformatted" w:semiHidden="1" w:unhideWhenUsed="1"/>
+    <w:lsdException w:name="HTML Sample" w:semiHidden="1" w:unhideWhenUsed="1"/>
+    <w:lsdException w:name="HTML Typewriter" w:semiHidden="1" w:unhideWhenUsed="1"/>
+    <w:lsdException w:name="HTML Variable" w:semiHidden="1" w:unhideWhenUsed="1"/>
+    <w:lsdException w:name="Normal Table" w:semiHidden="1" w:unhideWhenUsed="1"/>
+    <w:lsdException w:name="annotation subject" w:semiHidden="1" w:unhideWhenUsed="1"/>
+    <w:lsdException w:name="No List" w:semiHidden="1" w:unhideWhenUsed="1"/>
+    <w:lsdException w:name="Outline List 1" w:semiHidden="1" w:unhideWhenUsed="1"/>
+    <w:lsdException w:name="Outline List 2" w:semiHidden="1" w:unhideWhenUsed="1"/>
+    <w:lsdException w:name="Outline List 3" w:semiHidden="1" w:unhideWhenUsed="1"/>
+    <w:lsdException w:name="Table Simple 1" w:semiHidden="1" w:unhideWhenUsed="1"/>
+    <w:lsdException w:name="Table Simple 2" w:semiHidden="1" w:unhideWhenUsed="1"/>
+    <w:lsdException w:name="Table Simple 3" w:semiHidden="1" w:unhideWhenUsed="1"/>
+    <w:lsdException w:name="Table Classic 1" w:semiHidden="1" w:unhideWhenUsed="1"/>
+    <w:lsdException w:name="Table Classic 2" w:semiHidden="1" w:unhideWhenUsed="1"/>
+    <w:lsdException w:name="Table Classic 3" w:semiHidden="1" w:unhideWhenUsed="1"/>
+    <w:lsdException w:name="Table Classic 4" w:semiHidden="1" w:unhideWhenUsed="1"/>
+    <w:lsdException w:name="Table Colorful 1" w:semiHidden="1" w:unhideWhenUsed="1"/>
+    <w:lsdException w:name="Table Colorful 2" w:semiHidden="1" w:unhideWhenUsed="1"/>
+    <w:lsdException w:name="Table Colorful 3" w:semiHidden="1" w:unhideWhenUsed="1"/>
+    <w:lsdException w:name="Table Columns 1" w:semiHidden="1" w:unhideWhenUsed="1"/>
+    <w:lsdException w:name="Table Columns 2" w:semiHidden="1" w:unhideWhenUsed="1"/>
+    <w:lsdException w:name="Table Columns 3" w:semiHidden="1" w:unhideWhenUsed="1"/>
+    <w:lsdException w:name="Table Columns 4" w:semiHidden="1" w:unhideWhenUsed="1"/>
+    <w:lsdException w:name="Table Columns 5" w:semiHidden="1" w:unhideWhenUsed="1"/>
+    <w:lsdException w:name="Table Grid 1" w:semiHidden="1" w:unhideWhenUsed="1"/>
+    <w:lsdException w:name="Table Grid 2" w:semiHidden="1" w:unhideWhenUsed="1"/>
+    <w:lsdException w:name="Table Grid 3" w:semiHidden="1" w:unhideWhenUsed="1"/>
+    <w:lsdException w:name="Table Grid 4" w:semiHidden="1" w:unhideWhenUsed="1"/>
+    <w:lsdException w:name="Table Grid 5" w:semiHidden="1" w:unhideWhenUsed="1"/>
+    <w:lsdException w:name="Table Grid 6" w:semiHidden="1" w:unhideWhenUsed="1"/>
+    <w:lsdException w:name="Table Grid 7" w:semiHidden="1" w:unhideWhenUsed="1"/>
+    <w:lsdException w:name="Table Grid 8" w:semiHidden="1" w:unhideWhenUsed="1"/>
+    <w:lsdException w:name="Table List 1" w:semiHidden="1" w:unhideWhenUsed="1"/>
+    <w:lsdException w:name="Table List 2" w:semiHidden="1" w:unhideWhenUsed="1"/>
+    <w:lsdException w:name="Table List 3" w:semiHidden="1" w:unhideWhenUsed="1"/>
+    <w:lsdException w:name="Table List 4" w:semiHidden="1" w:unhideWhenUsed="1"/>
+    <w:lsdException w:name="Table List 5" w:semiHidden="1" w:unhideWhenUsed="1"/>
+    <w:lsdException w:name="Table List 6" w:semiHidden="1" w:unhideWhenUsed="1"/>
+    <w:lsdException w:name="Table List 7" w:semiHidden="1" w:unhideWhenUsed="1"/>
+    <w:lsdException w:name="Table List 8" w:semiHidden="1" w:unhideWhenUsed="1"/>
+    <w:lsdException w:name="Table 3D effects 1" w:semiHidden="1" w:unhideWhenUsed="1"/>
+    <w:lsdException w:name="Table 3D effects 2" w:semiHidden="1" w:unhideWhenUsed="1"/>
+    <w:lsdException w:name="Table 3D effects 3" w:semiHidden="1" w:unhideWhenUsed="1"/>
+    <w:lsdException w:name="Table Contemporary" w:semiHidden="1" w:unhideWhenUsed="1"/>
+    <w:lsdException w:name="Table Elegant" w:semiHidden="1" w:unhideWhenUsed="1"/>
+    <w:lsdException w:name="Table Professional" w:semiHidden="1" w:unhideWhenUsed="1"/>
+    <w:lsdException w:name="Table Subtle 1" w:semiHidden="1" w:unhideWhenUsed="1"/>
+    <w:lsdException w:name="Table Subtle 2" w:semiHidden="1" w:unhideWhenUsed="1"/>
+    <w:lsdException w:name="Table Web 1" w:semiHidden="1" w:unhideWhenUsed="1"/>
+    <w:lsdException w:name="Table Web 2" w:semiHidden="1" w:unhideWhenUsed="1"/>
+    <w:lsdException w:name="Table Web 3" w:semiHidden="1" w:unhideWhenUsed="1"/>
+    <w:lsdException w:name="Balloon Text" w:semiHidden="1" w:unhideWhenUsed="1"/>
+    <w:lsdException w:name="Table Grid" w:uiPriority="39"/>
+    <w:lsdException w:name="Table Theme" w:semiHidden="1" w:unhideWhenUsed="1"/>
+    <w:lsdException w:name="Placeholder Text" w:semiHidden="1"/>
+    <w:lsdException w:name="No Spacing" w:uiPriority="1" w:qFormat="1"/>
+    <w:lsdException w:name="Light Shading" w:uiPriority="60"/>
+    <w:lsdException w:name="Light List" w:uiPriority="61"/>
+    <w:lsdException w:name="Light Grid" w:uiPriority="62"/>
+    <w:lsdException w:name="Medium Shading 1" w:uiPriority="63"/>
+    <w:lsdException w:name="Medium Shading 2" w:uiPriority="64"/>
+    <w:lsdException w:name="Medium List 1" w:uiPriority="65"/>
+    <w:lsdException w:name="Medium List 2" w:uiPriority="66"/>
+    <w:lsdException w:name="Medium Grid 1" w:uiPriority="67"/>
+    <w:lsdException w:name="Medium Grid 2" w:uiPriority="68"/>
+    <w:lsdException w:name="Medium Grid 3" w:uiPriority="69"/>
+    <w:lsdException w:name="Dark List" w:uiPriority="70"/>
+    <w:lsdException w:name="Colorful Shading" w:uiPriority="71"/>
+    <w:lsdException w:name="Colorful List" w:uiPriority="72"/>
+    <w:lsdException w:name="Colorful Grid" w:uiPriority="73"/>
+    <w:lsdException w:name="Light Shading Accent 1" w:uiPriority="60"/>
+    <w:lsdException w:name="Light List Accent 1" w:uiPriority="61"/>
+    <w:lsdException w:name="Light Grid Accent 1" w:uiPriority="62"/>
+    <w:lsdException w:name="Medium Shading 1 Accent 1" w:uiPriority="63"/>
+    <w:lsdException w:name="Medium Shading 2 Accent 1" w:uiPriority="64"/>
+    <w:lsdException w:name="Medium List 1 Accent 1" w:uiPriority="65"/>
+    <w:lsdException w:name="Revision" w:semiHidden="1"/>
+    <w:lsdException w:name="List Paragraph" w:uiPriority="34" w:qFormat="1"/>
+    <w:lsdException w:name="Quote" w:uiPriority="29" w:qFormat="1"/>
+    <w:lsdException w:name="Intense Quote" w:uiPriority="30" w:qFormat="1"/>
+    <w:lsdException w:name="Medium List 2 Accent 1" w:uiPriority="66"/>
+    <w:lsdException w:name="Medium Grid 1 Accent 1" w:uiPriority="67"/>
+    <w:lsdException w:name="Medium Grid 2 Accent 1" w:uiPriority="68"/>
+    <w:lsdException w:name="Medium Grid 3 Accent 1" w:uiPriority="69"/>
+    <w:lsdException w:name="Dark List Accent 1" w:uiPriority="70"/>
+    <w:lsdException w:name="Colorful Shading Accent 1" w:uiPriority="71"/>
+    <w:lsdException w:name="Colorful List Accent 1" w:uiPriority="72"/>
+    <w:lsdException w:name="Colorful Grid Accent 1" w:uiPriority="73"/>
+    <w:lsdException w:name="Light Shading Accent 2" w:uiPriority="60"/>
+    <w:lsdException w:name="Light List Accent 2" w:uiPriority="61"/>
+    <w:lsdException w:name="Light Grid Accent 2" w:uiPriority="62"/>
+    <w:lsdException w:name="Medium Shading 1 Accent 2" w:uiPriority="63"/>
+    <w:lsdException w:name="Medium Shading 2 Accent 2" w:uiPriority="64"/>
+    <w:lsdException w:name="Medium List 1 Accent 2" w:uiPriority="65"/>
+    <w:lsdException w:name="Medium List 2 Accent 2" w:uiPriority="66"/>
+    <w:lsdException w:name="Medium Grid 1 Accent 2" w:uiPriority="67"/>
+    <w:lsdException w:name="Medium Grid 2 Accent 2" w:uiPriority="68"/>
+    <w:lsdException w:name="Medium Grid 3 Accent 2" w:uiPriority="69"/>
+    <w:lsdException w:name="Dark List Accent 2" w:uiPriority="70"/>
+    <w:lsdException w:name="Colorful Shading Accent 2" w:uiPriority="71"/>
+    <w:lsdException w:name="Colorful List Accent 2" w:uiPriority="72"/>
+    <w:lsdException w:name="Colorful Grid Accent 2" w:uiPriority="73"/>
+    <w:lsdException w:name="Light Shading Accent 3" w:uiPriority="60"/>
+    <w:lsdException w:name="Light List Accent 3" w:uiPriority="61"/>
+    <w:lsdException w:name="Light Grid Accent 3" w:uiPriority="62"/>
+    <w:lsdException w:name="Medium Shading 1 Accent 3" w:uiPriority="63"/>
+    <w:lsdException w:name="Medium Shading 2 Accent 3" w:uiPriority="64"/>
+    <w:lsdException w:name="Medium List 1 Accent 3" w:uiPriority="65"/>
+    <w:lsdException w:name="Medium List 2 Accent 3" w:uiPriority="66"/>
+    <w:lsdException w:name="Medium Grid 1 Accent 3" w:uiPriority="67"/>
+    <w:lsdException w:name="Medium Grid 2 Accent 3" w:uiPriority="68"/>
+    <w:lsdException w:name="Medium Grid 3 Accent 3" w:uiPriority="69"/>
+    <w:lsdException w:name="Dark List Accent 3" w:uiPriority="70"/>
+    <w:lsdException w:name="Colorful Shading Accent 3" w:uiPriority="71"/>
+    <w:lsdException w:name="Colorful List Accent 3" w:uiPriority="72"/>
+    <w:lsdException w:name="Colorful Grid Accent 3" w:uiPriority="73"/>
+    <w:lsdException w:name="Light Shading Accent 4" w:uiPriority="60"/>
+    <w:lsdException w:name="Light List Accent 4" w:uiPriority="61"/>
+    <w:lsdException w:name="Light Grid Accent 4" w:uiPriority="62"/>
+    <w:lsdException w:name="Medium Shading 1 Accent 4" w:uiPriority="63"/>
+    <w:lsdException w:name="Medium Shading 2 Accent 4" w:uiPriority="64"/>
+    <w:lsdException w:name="Medium List 1 Accent 4" w:uiPriority="65"/>
+    <w:lsdException w:name="Medium List 2 Accent 4" w:uiPriority="66"/>
+    <w:lsdException w:name="Medium Grid 1 Accent 4" w:uiPriority="67"/>
+    <w:lsdException w:name="Medium Grid 2 Accent 4" w:uiPriority="68"/>
+    <w:lsdException w:name="Medium Grid 3 Accent 4" w:uiPriority="69"/>
+    <w:lsdException w:name="Dark List Accent 4" w:uiPriority="70"/>
+    <w:lsdException w:name="Colorful Shading Accent 4" w:uiPriority="71"/>
+    <w:lsdException w:name="Colorful List Accent 4" w:uiPriority="72"/>
+    <w:lsdException w:name="Colorful Grid Accent 4" w:uiPriority="73"/>
+    <w:lsdException w:name="Light Shading Accent 5" w:uiPriority="60"/>
+    <w:lsdException w:name="Light List Accent 5" w:uiPriority="61"/>
+    <w:lsdException w:name="Light Grid Accent 5" w:uiPriority="62"/>
+    <w:lsdException w:name="Medium Shading 1 Accent 5" w:uiPriority="63"/>
+    <w:lsdException w:name="Medium Shading 2 Accent 5" w:uiPriority="64"/>
+    <w:lsdException w:name="Medium List 1 Accent 5" w:uiPriority="65"/>
+    <w:lsdException w:name="Medium List 2 Accent 5" w:uiPriority="66"/>
+    <w:lsdException w:name="Medium Grid 1 Accent 5" w:uiPriority="67"/>
+    <w:lsdException w:name="Medium Grid 2 Accent 5" w:uiPriority="68"/>
+    <w:lsdException w:name="Medium Grid 3 Accent 5" w:uiPriority="69"/>
+    <w:lsdException w:name="Dark List Accent 5" w:uiPriority="70"/>
+    <w:lsdException w:name="Colorful Shading Accent 5" w:uiPriority="71"/>
+    <w:lsdException w:name="Colorful List Accent 5" w:uiPriority="72"/>
+    <w:lsdException w:name="Colorful Grid Accent 5" w:uiPriority="73"/>
+    <w:lsdException w:name="Light Shading Accent 6" w:uiPriority="60"/>
+    <w:lsdException w:name="Light List Accent 6" w:uiPriority="61"/>
+    <w:lsdException w:name="Light Grid Accent 6" w:uiPriority="62"/>
+    <w:lsdException w:name="Medium Shading 1 Accent 6" w:uiPriority="63"/>
+    <w:lsdException w:name="Medium Shading 2 Accent 6" w:uiPriority="64"/>
+    <w:lsdException w:name="Medium List 1 Accent 6" w:uiPriority="65"/>
+    <w:lsdException w:name="Medium List 2 Accent 6" w:uiPriority="66"/>
+    <w:lsdException w:name="Medium Grid 1 Accent 6" w:uiPriority="67"/>
+    <w:lsdException w:name="Medium Grid 2 Accent 6" w:uiPriority="68"/>
+    <w:lsdException w:name="Medium Grid 3 Accent 6" w:uiPriority="69"/>
+    <w:lsdException w:name="Dark List Accent 6" w:uiPriority="70"/>
+    <w:lsdException w:name="Colorful Shading Accent 6" w:uiPriority="71"/>
+    <w:lsdException w:name="Colorful List Accent 6" w:uiPriority="72"/>
+    <w:lsdException w:name="Colorful Grid Accent 6" w:uiPriority="73"/>
+    <w:lsdException w:name="Subtle Emphasis" w:uiPriority="19" w:qFormat="1"/>
+    <w:lsdException w:name="Intense Emphasis" w:uiPriority="21" w:qFormat="1"/>
+    <w:lsdException w:name="Subtle Reference" w:uiPriority="31" w:qFormat="1"/>
+    <w:lsdException w:name="Intense Reference" w:uiPriority="32" w:qFormat="1"/>
+    <w:lsdException w:name="Book Title" w:uiPriority="33" w:qFormat="1"/>
+    <w:lsdException w:name="Bibliography" w:semiHidden="1" w:uiPriority="37" w:unhideWhenUsed="1"/>
+    <w:lsdException w:name="TOC Heading" w:semiHidden="1" w:uiPriority="39" w:unhideWhenUsed="1" w:qFormat="1"/>
+    <w:lsdException w:name="Plain Table 1" w:uiPriority="41"/>
+    <w:lsdException w:name="Plain Table 2" w:uiPriority="42"/>
+    <w:lsdException w:name="Plain Table 3" w:uiPriority="43"/>
+    <w:lsdException w:name="Plain Table 4" w:uiPriority="44"/>
+    <w:lsdException w:name="Plain Table 5" w:uiPriority="45"/>
+    <w:lsdException w:name="Grid Table Light" w:uiPriority="40"/>
+    <w:lsdException w:name="Grid Table 1 Light" w:uiPriority="46"/>
+    <w:lsdException w:name="Grid Table 2" w:uiPriority="47"/>
+    <w:lsdException w:name="Grid Table 3" w:uiPriority="48"/>
+    <w:lsdException w:name="Grid Table 4" w:uiPriority="49"/>
+    <w:lsdException w:name="Grid Table 5 Dark" w:uiPriority="50"/>
+    <w:lsdException w:name="Grid Table 6 Colorful" w:uiPriority="51"/>
+    <w:lsdException w:name="Grid Table 7 Colorful" w:uiPriority="52"/>
+    <w:lsdException w:name="Grid Table 1 Light Accent 1" w:uiPriority="46"/>
+    <w:lsdException w:name="Grid Table 2 Accent 1" w:uiPriority="47"/>
+    <w:lsdException w:name="Grid Table 3 Accent 1" w:uiPriority="48"/>
+    <w:lsdException w:name="Grid Table 4 Accent 1" w:uiPriority="49"/>
+    <w:lsdException w:name="Grid Table 5 Dark Accent 1" w:uiPriority="50"/>
+    <w:lsdException w:name="Grid Table 6 Colorful Accent 1" w:uiPriority="51"/>
+    <w:lsdException w:name="Grid Table 7 Colorful Accent 1" w:uiPriority="52"/>
+    <w:lsdException w:name="Grid Table 1 Light Accent 2" w:uiPriority="46"/>
+    <w:lsdException w:name="Grid Table 2 Accent 2" w:uiPriority="47"/>
+    <w:lsdException w:name="Grid Table 3 Accent 2" w:uiPriority="48"/>
+    <w:lsdException w:name="Grid Table 4 Accent 2" w:uiPriority="49"/>
+    <w:lsdException w:name="Grid Table 5 Dark Accent 2" w:uiPriority="50"/>
+    <w:lsdException w:name="Grid Table 6 Colorful Accent 2" w:uiPriority="51"/>
+    <w:lsdException w:name="Grid Table 7 Colorful Accent 2" w:uiPriority="52"/>
+    <w:lsdException w:name="Grid Table 1 Light Accent 3" w:uiPriority="46"/>
+    <w:lsdException w:name="Grid Table 2 Accent 3" w:uiPriority="47"/>
+    <w:lsdException w:name="Grid Table 3 Accent 3" w:uiPriority="48"/>
+    <w:lsdException w:name="Grid Table 4 Accent 3" w:uiPriority="49"/>
+    <w:lsdException w:name="Grid Table 5 Dark Accent 3" w:uiPriority="50"/>
+    <w:lsdException w:name="Grid Table 6 Colorful Accent 3" w:uiPriority="51"/>
+    <w:lsdException w:name="Grid Table 7 Colorful Accent 3" w:uiPriority="52"/>
+    <w:lsdException w:name="Grid Table 1 Light Accent 4" w:uiPriority="46"/>
+    <w:lsdException w:name="Grid Table 2 Accent 4" w:uiPriority="47"/>
+    <w:lsdException w:name="Grid Table 3 Accent 4" w:uiPriority="48"/>
+    <w:lsdException w:name="Grid Table 4 Accent 4" w:uiPriority="49"/>
+    <w:lsdException w:name="Grid Table 5 Dark Accent 4" w:uiPriority="50"/>
+    <w:lsdException w:name="Grid Table 6 Colorful Accent 4" w:uiPriority="51"/>
+    <w:lsdException w:name="Grid Table 7 Colorful Accent 4" w:uiPriority="52"/>
+    <w:lsdException w:name="Grid Table 1 Light Accent 5" w:uiPriority="46"/>
+    <w:lsdException w:name="Grid Table 2 Accent 5" w:uiPriority="47"/>
+    <w:lsdException w:name="Grid Table 3 Accent 5" w:uiPriority="48"/>
+    <w:lsdException w:name="Grid Table 4 Accent 5" w:uiPriority="49"/>
+    <w:lsdException w:name="Grid Table 5 Dark Accent 5" w:uiPriority="50"/>
+    <w:lsdException w:name="Grid Table 6 Colorful Accent 5" w:uiPriority="51"/>
+    <w:lsdException w:name="Grid Table 7 Colorful Accent 5" w:uiPriority="52"/>
+    <w:lsdException w:name="Grid Table 1 Light Accent 6" w:uiPriority="46"/>
+    <w:lsdException w:name="Grid Table 2 Accent 6" w:uiPriority="47"/>
+    <w:lsdException w:name="Grid Table 3 Accent 6" w:uiPriority="48"/>
+    <w:lsdException w:name="Grid Table 4 Accent 6" w:uiPriority="49"/>
+    <w:lsdException w:name="Grid Table 5 Dark Accent 6" w:uiPriority="50"/>
+    <w:lsdException w:name="Grid Table 6 Colorful Accent 6" w:uiPriority="51"/>
+    <w:lsdException w:name="Grid Table 7 Colorful Accent 6" w:uiPriority="52"/>
+    <w:lsdException w:name="List Table 1 Light" w:uiPriority="46"/>
+    <w:lsdException w:name="List Table 2" w:uiPriority="47"/>
+    <w:lsdException w:name="List Table 3" w:uiPriority="48"/>
+    <w:lsdException w:name="List Table 4" w:uiPriority="49"/>
+    <w:lsdException w:name="List Table 5 Dark" w:uiPriority="50"/>
+    <w:lsdException w:name="List Table 6 Colorful" w:uiPriority="51"/>
+    <w:lsdException w:name="List Table 7 Colorful" w:uiPriority="52"/>
+    <w:lsdException w:name="List Table 1 Light Accent 1" w:uiPriority="46"/>
+    <w:lsdException w:name="List Table 2 Accent 1" w:uiPriority="47"/>
+    <w:lsdException w:name="List Table 3 Accent 1" w:uiPriority="48"/>
+    <w:lsdException w:name="List Table 4 Accent 1" w:uiPriority="49"/>
+    <w:lsdException w:name="List Table 5 Dark Accent 1" w:uiPriority="50"/>
+    <w:lsdException w:name="List Table 6 Colorful Accent 1" w:uiPriority="51"/>
+    <w:lsdException w:name="List Table 7 Colorful Accent 1" w:uiPriority="52"/>
+    <w:lsdException w:name="List Table 1 Light Accent 2" w:uiPriority="46"/>
+    <w:lsdException w:name="List Table 2 Accent 2" w:uiPriority="47"/>
+    <w:lsdException w:name="List Table 3 Accent 2" w:uiPriority="48"/>
+    <w:lsdException w:name="List Table 4 Accent 2" w:uiPriority="49"/>
+    <w:lsdException w:name="List Table 5 Dark Accent 2" w:uiPriority="50"/>
+    <w:lsdException w:name="List Table 6 Colorful Accent 2" w:uiPriority="51"/>
+    <w:lsdException w:name="List Table 7 Colorful Accent 2" w:uiPriority="52"/>
+    <w:lsdException w:name="List Table 1 Light Accent 3" w:uiPriority="46"/>
+    <w:lsdException w:name="List Table 2 Accent 3" w:uiPriority="47"/>
+    <w:lsdException w:name="List Table 3 Accent 3" w:uiPriority="48"/>
+    <w:lsdException w:name="List Table 4 Accent 3" w:uiPriority="49"/>
+    <w:lsdException w:name="List Table 5 Dark Accent 3" w:uiPriority="50"/>
+    <w:lsdException w:name="List Table 6 Colorful Accent 3" w:uiPriority="51"/>
+    <w:lsdException w:name="List Table 7 Colorful Accent 3" w:uiPriority="52"/>
+    <w:lsdException w:name="List Table 1 Light Accent 4" w:uiPriority="46"/>
+    <w:lsdException w:name="List Table 2 Accent 4" w:uiPriority="47"/>
+    <w:lsdException w:name="List Table 3 Accent 4" w:uiPriority="48"/>
+    <w:lsdException w:name="List Table 4 Accent 4" w:uiPriority="49"/>
+    <w:lsdException w:name="List Table 5 Dark Accent 4" w:uiPriority="50"/>
+    <w:lsdException w:name="List Table 6 Colorful Accent 4" w:uiPriority="51"/>
+    <w:lsdException w:name="List Table 7 Colorful Accent 4" w:uiPriority="52"/>
+    <w:lsdException w:name="List Table 1 Light Accent 5" w:uiPriority="46"/>
+    <w:lsdException w:name="List Table 2 Accent 5" w:uiPriority="47"/>
+    <w:lsdException w:name="List Table 3 Accent 5" w:uiPriority="48"/>
+    <w:lsdException w:name="List Table 4 Accent 5" w:uiPriority="49"/>
+    <w:lsdException w:name="List Table 5 Dark Accent 5" w:uiPriority="50"/>
+    <w:lsdException w:name="List Table 6 Colorful Accent 5" w:uiPriority="51"/>
+    <w:lsdException w:name="List Table 7 Colorful Accent 5" w:uiPriority="52"/>
+    <w:lsdException w:name="List Table 1 Light Accent 6" w:uiPriority="46"/>
+    <w:lsdException w:name="List Table 2 Accent 6" w:uiPriority="47"/>
+    <w:lsdException w:name="List Table 3 Accent 6" w:uiPriority="48"/>
+    <w:lsdException w:name="List Table 4 Accent 6" w:uiPriority="49"/>
+    <w:lsdException w:name="List Table 5 Dark Accent 6" w:uiPriority="50"/>
+    <w:lsdException w:name="List Table 6 Colorful Accent 6" w:uiPriority="51"/>
+    <w:lsdException w:name="List Table 7 Colorful Accent 6" w:uiPriority="52"/>
+    <w:lsdException w:name="Mention" w:semiHidden="1" w:unhideWhenUsed="1"/>
+    <w:lsdException w:name="Smart Hyperlink" w:semiHidden="1" w:unhideWhenUsed="1"/>
+    <w:lsdException w:name="Hashtag" w:semiHidden="1" w:unhideWhenUsed="1"/>
+    <w:lsdException w:name="Unresolved Mention" w:semiHidden="1" w:unhideWhenUsed="1"/>
+    <w:lsdException w:name="Smart Link" w:semiHidden="1" w:unhideWhenUsed="1"/>
   </w:latentStyles>
   <w:style w:type="paragraph" w:default="1" w:styleId="Normale">
     <w:name w:val="Normal"/>
@@ -1399,7 +1926,6 @@
     <w:uiPriority w:val="99"/>
     <w:semiHidden/>
     <w:unhideWhenUsed/>
-    <w:qFormat/>
     <w:tblPr>
       <w:tblInd w:w="0" w:type="dxa"/>
       <w:tblCellMar>
@@ -1487,6 +2013,29 @@
       <w:color w:val="4472C4" w:themeColor="accent1"/>
       <w:sz w:val="26"/>
       <w:szCs w:val="26"/>
+    </w:rPr>
+  </w:style>
+  <w:style w:type="character" w:styleId="Collegamentoipertestuale">
+    <w:name w:val="Hyperlink"/>
+    <w:basedOn w:val="Carpredefinitoparagrafo"/>
+    <w:uiPriority w:val="99"/>
+    <w:unhideWhenUsed/>
+    <w:rsid w:val="008F05F3"/>
+    <w:rPr>
+      <w:color w:val="0563C1" w:themeColor="hyperlink"/>
+      <w:u w:val="single"/>
+    </w:rPr>
+  </w:style>
+  <w:style w:type="character" w:styleId="Menzionenonrisolta">
+    <w:name w:val="Unresolved Mention"/>
+    <w:basedOn w:val="Carpredefinitoparagrafo"/>
+    <w:uiPriority w:val="99"/>
+    <w:semiHidden/>
+    <w:unhideWhenUsed/>
+    <w:rsid w:val="008F05F3"/>
+    <w:rPr>
+      <w:color w:val="605E5C"/>
+      <w:shd w:val="clear" w:color="auto" w:fill="E1DFDD"/>
     </w:rPr>
   </w:style>
 </w:styles>
@@ -1781,7 +2330,7 @@
   <a:extraClrSchemeLst/>
   <a:extLst>
     <a:ext uri="{05A4C25C-085E-4340-85A3-A5531E510DB2}">
-      <thm15:themeFamily xmlns:thm15="http://schemas.microsoft.com/office/thememl/2012/main" xmlns="" name="Office Theme" id="{62F939B6-93AF-4DB8-9C6B-D6C7DFDC589F}" vid="{4A3C46E8-61CC-4603-A589-7422A47A8E4A}"/>
+      <thm15:themeFamily xmlns:thm15="http://schemas.microsoft.com/office/thememl/2012/main" name="Office Theme" id="{62F939B6-93AF-4DB8-9C6B-D6C7DFDC589F}" vid="{4A3C46E8-61CC-4603-A589-7422A47A8E4A}"/>
     </a:ext>
   </a:extLst>
 </a:theme>

--- a/WINET.docx
+++ b/WINET.docx
@@ -161,7 +161,6 @@
         <w:t xml:space="preserve">Il file </w:t>
       </w:r>
       <w:proofErr w:type="spellStart"/>
-      <w:proofErr w:type="gramStart"/>
       <w:r>
         <w:rPr>
           <w:b/>
@@ -170,7 +169,6 @@
         <w:t>configuration.yaml</w:t>
       </w:r>
       <w:proofErr w:type="spellEnd"/>
-      <w:proofErr w:type="gramEnd"/>
       <w:r>
         <w:t xml:space="preserve"> si trova nella cartella di configurazione di </w:t>
       </w:r>
@@ -228,7 +226,6 @@
         <w:t>homeassistant</w:t>
       </w:r>
       <w:proofErr w:type="spellEnd"/>
-      <w:proofErr w:type="gramStart"/>
       <w:r>
         <w:rPr>
           <w:rFonts w:cstheme="minorHAnsi"/>
@@ -247,7 +244,6 @@
         <w:t>homeassistant</w:t>
       </w:r>
       <w:proofErr w:type="spellEnd"/>
-      <w:proofErr w:type="gramEnd"/>
       <w:r>
         <w:rPr>
           <w:rFonts w:cstheme="minorHAnsi"/>
@@ -360,15 +356,7 @@
                       <w:rFonts w:ascii="Courier New" w:hAnsi="Courier New" w:cs="Courier New"/>
                       <w:lang w:val="en-US"/>
                     </w:rPr>
-                    <w:t xml:space="preserve">  packages</w:t>
-                  </w:r>
-                  <w:proofErr w:type="gramStart"/>
-                  <w:r>
-                    <w:rPr>
-                      <w:rFonts w:ascii="Courier New" w:hAnsi="Courier New" w:cs="Courier New"/>
-                      <w:lang w:val="en-US"/>
-                    </w:rPr>
-                    <w:t>: !</w:t>
+                    <w:t xml:space="preserve">  packages: !</w:t>
                   </w:r>
                   <w:proofErr w:type="spellStart"/>
                   <w:r>
@@ -376,15 +364,7 @@
                       <w:rFonts w:ascii="Courier New" w:hAnsi="Courier New" w:cs="Courier New"/>
                       <w:lang w:val="en-US"/>
                     </w:rPr>
-                    <w:t>include</w:t>
-                  </w:r>
-                  <w:proofErr w:type="gramEnd"/>
-                  <w:r>
-                    <w:rPr>
-                      <w:rFonts w:ascii="Courier New" w:hAnsi="Courier New" w:cs="Courier New"/>
-                      <w:lang w:val="en-US"/>
-                    </w:rPr>
-                    <w:t>_dir_named</w:t>
+                    <w:t>include_dir_named</w:t>
                   </w:r>
                   <w:proofErr w:type="spellEnd"/>
                   <w:r>
@@ -549,16 +529,21 @@
                     <w:t xml:space="preserve">      icon: </w:t>
                   </w:r>
                   <w:proofErr w:type="spellStart"/>
-                  <w:proofErr w:type="gramStart"/>
-                  <w:r>
-                    <w:rPr>
-                      <w:rFonts w:ascii="Courier New" w:hAnsi="Courier New" w:cs="Courier New"/>
-                      <w:lang w:val="en-US"/>
-                    </w:rPr>
-                    <w:t>mdi:flower</w:t>
+                  <w:r>
+                    <w:rPr>
+                      <w:rFonts w:ascii="Courier New" w:hAnsi="Courier New" w:cs="Courier New"/>
+                      <w:lang w:val="en-US"/>
+                    </w:rPr>
+                    <w:t>mdi:</w:t>
+                  </w:r>
+                  <w:r>
+                    <w:rPr>
+                      <w:rFonts w:ascii="Courier New" w:hAnsi="Courier New" w:cs="Courier New"/>
+                      <w:lang w:val="en-US"/>
+                    </w:rPr>
+                    <w:t>gas-burner</w:t>
                   </w:r>
                   <w:proofErr w:type="spellEnd"/>
-                  <w:proofErr w:type="gramEnd"/>
                 </w:p>
                 <w:p>
                   <w:pPr>
@@ -611,18 +596,9 @@
                       <w:rFonts w:ascii="Courier New" w:hAnsi="Courier New" w:cs="Courier New"/>
                       <w:lang w:val="en-US"/>
                     </w:rPr>
-                    <w:t>winet_</w:t>
-                  </w:r>
-                  <w:proofErr w:type="gramStart"/>
-                  <w:r>
-                    <w:rPr>
-                      <w:rFonts w:ascii="Courier New" w:hAnsi="Courier New" w:cs="Courier New"/>
-                      <w:lang w:val="en-US"/>
-                    </w:rPr>
-                    <w:t>dashboard.yaml</w:t>
+                    <w:t>winet_dashboard.yaml</w:t>
                   </w:r>
                   <w:proofErr w:type="spellEnd"/>
-                  <w:proofErr w:type="gramEnd"/>
                 </w:p>
                 <w:p>
                   <w:pPr>
@@ -659,14 +635,9 @@
       </w:pPr>
       <w:proofErr w:type="spellStart"/>
       <w:r>
-        <w:t>winet_</w:t>
-      </w:r>
-      <w:proofErr w:type="gramStart"/>
-      <w:r>
-        <w:t>dashboard.yaml</w:t>
-      </w:r>
-      <w:proofErr w:type="spellEnd"/>
-      <w:proofErr w:type="gramEnd"/>
+        <w:t>winet_dashboard.yaml</w:t>
+      </w:r>
+      <w:proofErr w:type="spellEnd"/>
       <w:r>
         <w:t>:</w:t>
       </w:r>
@@ -703,25 +674,7 @@
           <w:sz w:val="28"/>
           <w:szCs w:val="28"/>
         </w:rPr>
-        <w:t xml:space="preserve">˃ </w:t>
-      </w:r>
-      <w:proofErr w:type="gramStart"/>
-      <w:r>
-        <w:rPr>
-          <w:rFonts w:cstheme="minorHAnsi"/>
-          <w:sz w:val="28"/>
-          <w:szCs w:val="28"/>
-        </w:rPr>
-        <w:t>creare  file</w:t>
-      </w:r>
-      <w:proofErr w:type="gramEnd"/>
-      <w:r>
-        <w:rPr>
-          <w:rFonts w:cstheme="minorHAnsi"/>
-          <w:sz w:val="28"/>
-          <w:szCs w:val="28"/>
-        </w:rPr>
-        <w:t xml:space="preserve"> </w:t>
+        <w:t xml:space="preserve">˃ creare  file </w:t>
       </w:r>
     </w:p>
     <w:p>
@@ -785,23 +738,7 @@
                       <w:rFonts w:ascii="Courier New" w:hAnsi="Courier New" w:cs="Courier New"/>
                       <w:lang w:val="en-US"/>
                     </w:rPr>
-                    <w:t xml:space="preserve">  </w:t>
-                  </w:r>
-                  <w:proofErr w:type="gramStart"/>
-                  <w:r>
-                    <w:rPr>
-                      <w:rFonts w:ascii="Courier New" w:hAnsi="Courier New" w:cs="Courier New"/>
-                      <w:lang w:val="en-US"/>
-                    </w:rPr>
-                    <w:t>- !include</w:t>
-                  </w:r>
-                  <w:proofErr w:type="gramEnd"/>
-                  <w:r>
-                    <w:rPr>
-                      <w:rFonts w:ascii="Courier New" w:hAnsi="Courier New" w:cs="Courier New"/>
-                      <w:lang w:val="en-US"/>
-                    </w:rPr>
-                    <w:t xml:space="preserve"> </w:t>
+                    <w:t xml:space="preserve">  - !include </w:t>
                   </w:r>
                   <w:proofErr w:type="spellStart"/>
                   <w:r>
@@ -877,7 +814,6 @@
         <w:t xml:space="preserve">Nella cartella </w:t>
       </w:r>
       <w:proofErr w:type="spellStart"/>
-      <w:proofErr w:type="gramStart"/>
       <w:r>
         <w:rPr>
           <w:rFonts w:cstheme="minorHAnsi"/>
@@ -893,16 +829,7 @@
           <w:sz w:val="28"/>
           <w:szCs w:val="28"/>
         </w:rPr>
-        <w:t xml:space="preserve">  (</w:t>
-      </w:r>
-      <w:proofErr w:type="gramEnd"/>
-      <w:r>
-        <w:rPr>
-          <w:rFonts w:cstheme="minorHAnsi"/>
-          <w:sz w:val="28"/>
-          <w:szCs w:val="28"/>
-        </w:rPr>
-        <w:t xml:space="preserve">crearla in </w:t>
+        <w:t xml:space="preserve">  (crearla in </w:t>
       </w:r>
       <w:r>
         <w:rPr>
@@ -1066,22 +993,9 @@
           <w:szCs w:val="32"/>
           <w:lang w:val="en-US"/>
         </w:rPr>
-        <w:t>winet_</w:t>
-      </w:r>
-      <w:proofErr w:type="gramStart"/>
-      <w:r>
-        <w:rPr>
-          <w:rFonts w:cstheme="minorHAnsi"/>
-          <w:b/>
-          <w:bCs/>
-          <w:sz w:val="32"/>
-          <w:szCs w:val="32"/>
-          <w:lang w:val="en-US"/>
-        </w:rPr>
-        <w:t>pkg.yaml</w:t>
-      </w:r>
-      <w:proofErr w:type="spellEnd"/>
-      <w:proofErr w:type="gramEnd"/>
+        <w:t>winet_pkg.yaml</w:t>
+      </w:r>
+      <w:proofErr w:type="spellEnd"/>
     </w:p>
     <w:p>
       <w:pPr>
